--- a/Project3 Intro SB_CR_MH.docx
+++ b/Project3 Intro SB_CR_MH.docx
@@ -4,129 +4,458 @@
   <w:body>
     <w:p>
       <w:pPr>
-        <w:contextualSpacing/>
-      </w:pPr>
-      <w:r>
-        <w:t xml:space="preserve">Stephen </w:t>
-      </w:r>
-      <w:proofErr w:type="spellStart"/>
-      <w:r>
-        <w:t>Bleden</w:t>
-      </w:r>
-      <w:proofErr w:type="spellEnd"/>
+        <w:spacing w:after="0" w:afterAutospacing="off"/>
+      </w:pPr>
+      <w:r>
+        <w:rPr>
+          <w:rFonts w:ascii="Calibri" w:hAnsi="Calibri" w:eastAsia="Calibri" w:cs="Calibri"/>
+          <w:sz w:val="22"/>
+          <w:szCs w:val="22"/>
+        </w:rPr>
+        <w:t>Stephen Bleden</w:t>
+      </w:r>
+    </w:p>
+    <w:p w14:noSpellErr="1">
+      <w:pPr>
+        <w:spacing w:after="0" w:afterAutospacing="off"/>
+      </w:pPr>
+      <w:r>
+        <w:rPr>
+          <w:rFonts w:ascii="Calibri" w:hAnsi="Calibri" w:eastAsia="Calibri" w:cs="Calibri"/>
+          <w:sz w:val="22"/>
+          <w:szCs w:val="22"/>
+        </w:rPr>
+        <w:t>Chris Ruiz</w:t>
+      </w:r>
+    </w:p>
+    <w:p w14:noSpellErr="1">
+      <w:pPr>
+        <w:spacing w:after="0" w:afterAutospacing="off"/>
+      </w:pPr>
+      <w:r>
+        <w:rPr>
+          <w:rFonts w:ascii="Calibri" w:hAnsi="Calibri" w:eastAsia="Calibri" w:cs="Calibri"/>
+          <w:sz w:val="22"/>
+          <w:szCs w:val="22"/>
+        </w:rPr>
+        <w:t>Meghan Haukaas</w:t>
+      </w:r>
     </w:p>
     <w:p>
       <w:pPr>
-        <w:contextualSpacing/>
-      </w:pPr>
-      <w:r>
-        <w:t>Chris Ruiz</w:t>
+        <w:spacing w:after="0" w:afterAutospacing="off"/>
+      </w:pPr>
+      <w:r>
+        <w:rPr>
+          <w:rFonts w:ascii="Calibri" w:hAnsi="Calibri" w:eastAsia="Calibri" w:cs="Calibri"/>
+          <w:sz w:val="22"/>
+          <w:szCs w:val="22"/>
+        </w:rPr>
+        <w:t xml:space="preserve"> </w:t>
+      </w:r>
+    </w:p>
+    <w:p w14:noSpellErr="1">
+      <w:pPr>
+        <w:spacing w:after="0" w:afterAutospacing="off"/>
+        <w:jc w:val="center"/>
+      </w:pPr>
+      <w:r>
+        <w:rPr>
+          <w:rFonts w:ascii="Calibri" w:hAnsi="Calibri" w:eastAsia="Calibri" w:cs="Calibri"/>
+          <w:b w:val="1"/>
+          <w:bCs w:val="1"/>
+          <w:sz w:val="22"/>
+          <w:szCs w:val="22"/>
+        </w:rPr>
+        <w:t>Bin Packing: First Fit and Best Fit</w:t>
+      </w:r>
+    </w:p>
+    <w:p w14:noSpellErr="1">
+      <w:pPr>
+        <w:pStyle w:val="Normal"/>
+        <w:spacing w:after="0" w:afterAutospacing="off"/>
+        <w:jc w:val="center"/>
+      </w:pPr>
+      <w:r>
+        <w:rPr>
+          <w:rFonts w:ascii="Calibri" w:hAnsi="Calibri" w:eastAsia="Calibri" w:cs="Calibri"/>
+          <w:b w:val="1"/>
+          <w:bCs w:val="1"/>
+          <w:sz w:val="22"/>
+          <w:szCs w:val="22"/>
+        </w:rPr>
+        <w:t>Final. We just turn this in. It fine</w:t>
       </w:r>
     </w:p>
     <w:p>
       <w:pPr>
-        <w:contextualSpacing/>
-      </w:pPr>
-      <w:r>
-        <w:t xml:space="preserve">Meghan </w:t>
-      </w:r>
-      <w:proofErr w:type="spellStart"/>
-      <w:r>
-        <w:t>Haukaas</w:t>
-      </w:r>
-      <w:proofErr w:type="spellEnd"/>
+        <w:spacing w:after="0" w:afterAutospacing="off"/>
+      </w:pPr>
+      <w:r>
+        <w:rPr>
+          <w:rFonts w:ascii="Calibri" w:hAnsi="Calibri" w:eastAsia="Calibri" w:cs="Calibri"/>
+          <w:sz w:val="22"/>
+          <w:szCs w:val="22"/>
+        </w:rPr>
+        <w:t xml:space="preserve"> </w:t>
+      </w:r>
+    </w:p>
+    <w:p w14:noSpellErr="1">
+      <w:pPr>
+        <w:spacing w:after="0" w:afterAutospacing="off"/>
+      </w:pPr>
+      <w:r>
+        <w:rPr>
+          <w:rFonts w:ascii="Calibri" w:hAnsi="Calibri" w:eastAsia="Calibri" w:cs="Calibri"/>
+          <w:b w:val="1"/>
+          <w:bCs w:val="1"/>
+          <w:sz w:val="22"/>
+          <w:szCs w:val="22"/>
+        </w:rPr>
+        <w:t>Problem</w:t>
+      </w:r>
+    </w:p>
+    <w:p w14:noSpellErr="1">
+      <w:pPr>
+        <w:spacing w:after="0" w:afterAutospacing="off"/>
+      </w:pPr>
+      <w:r>
+        <w:rPr>
+          <w:rFonts w:ascii="Calibri" w:hAnsi="Calibri" w:eastAsia="Calibri" w:cs="Calibri"/>
+          <w:sz w:val="22"/>
+          <w:szCs w:val="22"/>
+        </w:rPr>
+        <w:t>Implement first fit and best fit in O(N log N) time. Hooray for bin packing</w:t>
+      </w:r>
+    </w:p>
+    <w:p w14:noSpellErr="1">
+      <w:pPr>
+        <w:pStyle w:val="Normal"/>
+        <w:spacing w:after="0" w:afterAutospacing="off"/>
+      </w:pPr>
+      <w:r>
+        <w:rPr>
+          <w:rFonts w:ascii="Calibri" w:hAnsi="Calibri" w:eastAsia="Calibri" w:cs="Calibri"/>
+          <w:sz w:val="22"/>
+          <w:szCs w:val="22"/>
+        </w:rPr>
+        <w:t>Gonna need to design those bins doe</w:t>
+      </w:r>
+    </w:p>
+    <w:p w14:noSpellErr="1">
+      <w:pPr>
+        <w:pStyle w:val="Normal"/>
+        <w:spacing w:after="0" w:afterAutospacing="off"/>
+      </w:pPr>
+      <w:r>
+        <w:rPr>
+          <w:rFonts w:ascii="Calibri" w:hAnsi="Calibri" w:eastAsia="Calibri" w:cs="Calibri"/>
+          <w:sz w:val="22"/>
+          <w:szCs w:val="22"/>
+        </w:rPr>
+        <w:t>Getting the algorithm all shiny is gonna be crucial in this one if we're timing it.</w:t>
+      </w:r>
+      <w:r>
+        <w:rPr>
+          <w:rFonts w:ascii="Calibri" w:hAnsi="Calibri" w:eastAsia="Calibri" w:cs="Calibri"/>
+          <w:sz w:val="22"/>
+          <w:szCs w:val="22"/>
+        </w:rPr>
+        <w:t xml:space="preserve"> Good thing the book tells us exactly what to do.</w:t>
+      </w:r>
+      <w:r>
+        <w:rPr>
+          <w:rFonts w:ascii="Calibri" w:hAnsi="Calibri" w:eastAsia="Calibri" w:cs="Calibri"/>
+          <w:sz w:val="22"/>
+          <w:szCs w:val="22"/>
+        </w:rPr>
+        <w:t xml:space="preserve"> LOL</w:t>
+      </w:r>
+    </w:p>
+    <w:p w14:noSpellErr="1">
+      <w:pPr>
+        <w:pStyle w:val="Normal"/>
+        <w:spacing w:after="0" w:afterAutospacing="off"/>
+      </w:pPr>
+      <w:r>
+        <w:rPr>
+          <w:rFonts w:ascii="Calibri" w:hAnsi="Calibri" w:eastAsia="Calibri" w:cs="Calibri"/>
+          <w:sz w:val="22"/>
+          <w:szCs w:val="22"/>
+        </w:rPr>
+        <w:t>I'm guessing that we're assuming doubles in this? maybeeeee</w:t>
+      </w:r>
+    </w:p>
+    <w:p w14:noSpellErr="1">
+      <w:pPr>
+        <w:spacing w:after="0" w:afterAutospacing="off"/>
+      </w:pPr>
+      <w:r>
+        <w:rPr>
+          <w:rFonts w:ascii="Calibri" w:hAnsi="Calibri" w:eastAsia="Calibri" w:cs="Calibri"/>
+          <w:sz w:val="22"/>
+          <w:szCs w:val="22"/>
+        </w:rPr>
+        <w:t>Put the things in the things, with some decisions.</w:t>
+      </w:r>
     </w:p>
     <w:p>
       <w:pPr>
-        <w:contextualSpacing/>
+        <w:spacing w:after="0" w:afterAutospacing="off"/>
+      </w:pPr>
+      <w:r>
+        <w:rPr>
+          <w:rFonts w:ascii="Calibri" w:hAnsi="Calibri" w:eastAsia="Calibri" w:cs="Calibri"/>
+          <w:sz w:val="22"/>
+          <w:szCs w:val="22"/>
+        </w:rPr>
+        <w:t xml:space="preserve"> </w:t>
+      </w:r>
+    </w:p>
+    <w:p w14:noSpellErr="1">
+      <w:pPr>
+        <w:spacing w:after="0" w:afterAutospacing="off"/>
+      </w:pPr>
+      <w:r>
+        <w:rPr>
+          <w:rFonts w:ascii="Calibri" w:hAnsi="Calibri" w:eastAsia="Calibri" w:cs="Calibri"/>
+          <w:b w:val="1"/>
+          <w:bCs w:val="1"/>
+          <w:sz w:val="22"/>
+          <w:szCs w:val="22"/>
+        </w:rPr>
+        <w:t>Problems with the Problem</w:t>
+      </w:r>
+    </w:p>
+    <w:p w14:noSpellErr="1">
+      <w:pPr>
+        <w:spacing w:after="0" w:afterAutospacing="off"/>
+      </w:pPr>
+      <w:r>
+        <w:rPr>
+          <w:rFonts w:ascii="Calibri" w:hAnsi="Calibri" w:eastAsia="Calibri" w:cs="Calibri"/>
+          <w:sz w:val="22"/>
+          <w:szCs w:val="22"/>
+        </w:rPr>
+        <w:t>Uhhhhhhhhhhhhhhhhhhhh code</w:t>
+      </w:r>
+    </w:p>
+    <w:p w14:noSpellErr="1">
+      <w:pPr>
+        <w:spacing w:after="0" w:afterAutospacing="off"/>
+      </w:pPr>
+      <w:r>
+        <w:rPr>
+          <w:rFonts w:ascii="Calibri" w:hAnsi="Calibri" w:eastAsia="Calibri" w:cs="Calibri"/>
+          <w:sz w:val="22"/>
+          <w:szCs w:val="22"/>
+        </w:rPr>
+        <w:t>Time complexity</w:t>
+      </w:r>
+    </w:p>
+    <w:p w14:noSpellErr="1">
+      <w:pPr>
+        <w:pStyle w:val="Normal"/>
+        <w:spacing w:after="0" w:afterAutospacing="off"/>
+      </w:pPr>
+      <w:r>
+        <w:rPr/>
+        <w:t>stufffffffffffffffff :D</w:t>
+      </w:r>
+    </w:p>
+    <w:p w14:noSpellErr="1">
+      <w:pPr>
+        <w:pStyle w:val="Normal"/>
+        <w:spacing w:after="0" w:afterAutospacing="off"/>
       </w:pPr>
     </w:p>
     <w:p>
       <w:pPr>
-        <w:contextualSpacing/>
+        <w:pStyle w:val="Normal"/>
+        <w:spacing w:after="0" w:afterAutospacing="off"/>
+      </w:pPr>
+      <w:r>
+        <w:rPr/>
+        <w:t>Uhhhh time complexities of the bad versionssss of the sorts</w:t>
+      </w:r>
+      <w:r>
+        <w:rPr/>
+        <w:t>?</w:t>
+      </w:r>
+    </w:p>
+    <w:p>
+      <w:pPr>
+        <w:pStyle w:val="Normal"/>
+        <w:spacing w:after="0" w:afterAutospacing="off"/>
+      </w:pPr>
+      <w:r>
+        <w:rPr/>
+        <w:t xml:space="preserve">Not the wait wait okay so I thought those were the best cases though, isn't it significantly worse? </w:t>
+      </w:r>
+      <w:r>
+        <w:rPr/>
+        <w:t>LOL</w:t>
+      </w:r>
+      <w:r>
+        <w:rPr/>
+        <w:t xml:space="preserve"> n</w:t>
+      </w:r>
+      <w:r>
+        <w:rPr/>
+        <w:t>ot</w:t>
+      </w:r>
+      <w:r>
+        <w:rPr/>
+        <w:t>esss</w:t>
+      </w:r>
+      <w:r>
+        <w:rPr/>
+        <w:t>s</w:t>
+      </w:r>
+    </w:p>
+    <w:p>
+      <w:pPr>
+        <w:pStyle w:val="Normal"/>
+        <w:spacing w:after="0" w:afterAutospacing="off"/>
+      </w:pPr>
+    </w:p>
+    <w:p w14:noSpellErr="1">
+      <w:pPr>
+        <w:pStyle w:val="Normal"/>
+        <w:spacing w:after="0" w:afterAutospacing="off"/>
+      </w:pPr>
+      <w:r>
+        <w:rPr/>
+        <w:t xml:space="preserve">N log N </w:t>
+      </w:r>
+      <w:r>
+        <w:rPr/>
+        <w:t>is a</w:t>
+      </w:r>
+      <w:r>
+        <w:rPr/>
+        <w:t>v</w:t>
+      </w:r>
+      <w:r>
+        <w:rPr/>
+        <w:t>e</w:t>
+      </w:r>
+      <w:r>
+        <w:rPr/>
+        <w:t>ra</w:t>
+      </w:r>
+      <w:r>
+        <w:rPr/>
+        <w:t>ge fo</w:t>
+      </w:r>
+      <w:r>
+        <w:rPr/>
+        <w:t>r</w:t>
+      </w:r>
+      <w:r>
+        <w:rPr/>
+        <w:t xml:space="preserve"> good sorts, like quick and merge.</w:t>
+      </w:r>
+    </w:p>
+    <w:p w14:noSpellErr="1">
+      <w:pPr>
+        <w:pStyle w:val="Normal"/>
+        <w:spacing w:after="0" w:afterAutospacing="off"/>
+      </w:pPr>
+      <w:r>
+        <w:rPr/>
+        <w:t>Quick's worse case is 2^n</w:t>
+      </w:r>
+    </w:p>
+    <w:p w14:noSpellErr="1">
+      <w:pPr>
+        <w:pStyle w:val="Normal"/>
+        <w:spacing w:after="0" w:afterAutospacing="off"/>
+      </w:pPr>
+      <w:r>
+        <w:rPr/>
+        <w:t>Merge and quick both have a best case of N log N too I think.</w:t>
+      </w:r>
+    </w:p>
+    <w:p>
+      <w:pPr>
+        <w:pStyle w:val="Normal"/>
+        <w:spacing w:after="0" w:afterAutospacing="off"/>
+      </w:pPr>
+      <w:r>
+        <w:rPr/>
+        <w:t>Some other sorts have a best case of N if the list is already sorted, like butter. I mean bubble. Wat. Why. I was listening to something about bread in the background.</w:t>
+      </w:r>
+    </w:p>
+    <w:p>
+      <w:pPr>
+        <w:pStyle w:val="Normal"/>
+        <w:spacing w:after="0" w:afterAutospacing="off"/>
+      </w:pPr>
+      <w:r>
+        <w:rPr/>
+        <w:t>OB</w:t>
+      </w:r>
+      <w:r>
+        <w:rPr/>
+        <w:t>JECTION! - Relevance?</w:t>
+      </w:r>
+    </w:p>
+    <w:p w14:noSpellErr="1">
+      <w:pPr>
+        <w:pStyle w:val="Normal"/>
+        <w:spacing w:after="0" w:afterAutospacing="off"/>
+      </w:pPr>
+      <w:r>
+        <w:rPr/>
+        <w:t>LOL no worries I am distracted too haha okay</w:t>
+      </w:r>
+    </w:p>
+    <w:p w14:noSpellErr="1">
+      <w:pPr>
+        <w:pStyle w:val="Normal"/>
+        <w:spacing w:after="0" w:afterAutospacing="off"/>
+      </w:pPr>
+      <w:r>
+        <w:rPr/>
+        <w:t>Says the guy that was distracted by bread talk ;P</w:t>
+      </w:r>
+    </w:p>
+    <w:p>
+      <w:pPr>
+        <w:pStyle w:val="Normal"/>
+        <w:spacing w:after="0" w:afterAutospacing="off"/>
+      </w:pPr>
+      <w:r>
+        <w:rPr/>
+        <w:t>*fixed it.</w:t>
+      </w:r>
+    </w:p>
+    <w:p w14:noSpellErr="1">
+      <w:pPr>
+        <w:pStyle w:val="Normal"/>
+        <w:spacing w:after="0" w:afterAutospacing="off"/>
+      </w:pPr>
+    </w:p>
+    <w:p w14:noSpellErr="1">
+      <w:pPr>
+        <w:pStyle w:val="Normal"/>
+        <w:spacing w:after="0" w:afterAutospacing="off"/>
         <w:jc w:val="center"/>
-        <w:rPr>
-          <w:b/>
-        </w:rPr>
-      </w:pPr>
-      <w:r>
-        <w:rPr>
-          <w:b/>
-        </w:rPr>
-        <w:t>Bin Packing: First Fit and Best Fit</w:t>
+      </w:pPr>
+      <w:r>
+        <w:rPr/>
+        <w:t>The end.</w:t>
       </w:r>
     </w:p>
     <w:p>
       <w:pPr>
-        <w:contextualSpacing/>
-      </w:pPr>
-    </w:p>
-    <w:p>
-      <w:pPr>
-        <w:contextualSpacing/>
-        <w:rPr>
-          <w:b/>
-        </w:rPr>
-      </w:pPr>
-      <w:r>
-        <w:rPr>
-          <w:b/>
-        </w:rPr>
-        <w:t>Problem</w:t>
-      </w:r>
-    </w:p>
-    <w:p>
-      <w:pPr>
-        <w:contextualSpacing/>
-      </w:pPr>
-      <w:r>
-        <w:t>Put the things in the things, with some decisions.</w:t>
-      </w:r>
-    </w:p>
-    <w:p>
-      <w:pPr>
-        <w:contextualSpacing/>
-      </w:pPr>
-    </w:p>
-    <w:p>
-      <w:pPr>
-        <w:contextualSpacing/>
-        <w:rPr>
-          <w:b/>
-        </w:rPr>
-      </w:pPr>
-      <w:r>
-        <w:rPr>
-          <w:b/>
-        </w:rPr>
-        <w:t>Problems with the Problem</w:t>
-      </w:r>
-    </w:p>
-    <w:p>
-      <w:pPr>
-        <w:contextualSpacing/>
-      </w:pPr>
-      <w:proofErr w:type="spellStart"/>
-      <w:r>
-        <w:t>Uhhhhhhhhhhhhhhhhhhhh</w:t>
-      </w:r>
-      <w:proofErr w:type="spellEnd"/>
-      <w:r>
-        <w:t xml:space="preserve"> code</w:t>
-      </w:r>
-    </w:p>
-    <w:p>
-      <w:pPr>
-        <w:contextualSpacing/>
-      </w:pPr>
-      <w:r>
-        <w:t>Time complexity</w:t>
-      </w:r>
-      <w:bookmarkStart w:id="0" w:name="_GoBack"/>
-      <w:bookmarkEnd w:id="0"/>
+        <w:pStyle w:val="Normal"/>
+        <w:spacing w:after="0" w:afterAutospacing="off"/>
+      </w:pPr>
     </w:p>
     <w:sectPr>
-      <w:pgSz w:w="12240" w:h="15840"/>
+      <w:pgSz w:w="12240" w:h="15840" w:orient="portrait"/>
       <w:pgMar w:top="1440" w:right="1440" w:bottom="1440" w:left="1440" w:header="720" w:footer="720" w:gutter="0"/>
       <w:cols w:space="720"/>
       <w:docGrid w:linePitch="360"/>
@@ -136,11 +465,11 @@
 </file>
 
 <file path=word/styles.xml><?xml version="1.0" encoding="utf-8"?>
-<w:styles xmlns:mc="http://schemas.openxmlformats.org/markup-compatibility/2006" xmlns:r="http://schemas.openxmlformats.org/officeDocument/2006/relationships" xmlns:w="http://schemas.openxmlformats.org/wordprocessingml/2006/main" xmlns:w14="http://schemas.microsoft.com/office/word/2010/wordml" xmlns:w15="http://schemas.microsoft.com/office/word/2012/wordml" mc:Ignorable="w14 w15">
+<w:styles xmlns:wp14="http://schemas.microsoft.com/office/word/2010/wordprocessingDrawing" xmlns:mc="http://schemas.openxmlformats.org/markup-compatibility/2006" xmlns:r="http://schemas.openxmlformats.org/officeDocument/2006/relationships" xmlns:w="http://schemas.openxmlformats.org/wordprocessingml/2006/main" xmlns:w14="http://schemas.microsoft.com/office/word/2010/wordml" xmlns:w15="http://schemas.microsoft.com/office/word/2012/wordml" mc:Ignorable="w14 w15 wp14">
   <w:docDefaults>
     <w:rPrDefault>
       <w:rPr>
-        <w:rFonts w:asciiTheme="minorHAnsi" w:eastAsiaTheme="minorHAnsi" w:hAnsiTheme="minorHAnsi" w:cstheme="minorBidi"/>
+        <w:rFonts w:asciiTheme="minorHAnsi" w:hAnsiTheme="minorHAnsi" w:eastAsiaTheme="minorHAnsi" w:cstheme="minorBidi"/>
         <w:sz w:val="22"/>
         <w:szCs w:val="22"/>
         <w:lang w:val="en-US" w:eastAsia="en-US" w:bidi="ar-SA"/>
@@ -148,21 +477,21 @@
     </w:rPrDefault>
     <w:pPrDefault>
       <w:pPr>
-        <w:spacing w:line="259" w:lineRule="auto"/>
+        <w:spacing w:after="160" w:line="259" w:lineRule="auto"/>
       </w:pPr>
     </w:pPrDefault>
   </w:docDefaults>
   <w:latentStyles w:defLockedState="0" w:defUIPriority="99" w:defSemiHidden="0" w:defUnhideWhenUsed="0" w:defQFormat="0" w:count="371">
     <w:lsdException w:name="Normal" w:uiPriority="0" w:qFormat="1"/>
     <w:lsdException w:name="heading 1" w:uiPriority="9" w:qFormat="1"/>
-    <w:lsdException w:name="heading 2" w:semiHidden="1" w:uiPriority="9" w:unhideWhenUsed="1" w:qFormat="1"/>
-    <w:lsdException w:name="heading 3" w:semiHidden="1" w:uiPriority="9" w:unhideWhenUsed="1" w:qFormat="1"/>
-    <w:lsdException w:name="heading 4" w:semiHidden="1" w:uiPriority="9" w:unhideWhenUsed="1" w:qFormat="1"/>
-    <w:lsdException w:name="heading 5" w:semiHidden="1" w:uiPriority="9" w:unhideWhenUsed="1" w:qFormat="1"/>
-    <w:lsdException w:name="heading 6" w:semiHidden="1" w:uiPriority="9" w:unhideWhenUsed="1" w:qFormat="1"/>
-    <w:lsdException w:name="heading 7" w:semiHidden="1" w:uiPriority="9" w:unhideWhenUsed="1" w:qFormat="1"/>
-    <w:lsdException w:name="heading 8" w:semiHidden="1" w:uiPriority="9" w:unhideWhenUsed="1" w:qFormat="1"/>
-    <w:lsdException w:name="heading 9" w:semiHidden="1" w:uiPriority="9" w:unhideWhenUsed="1" w:qFormat="1"/>
+    <w:lsdException w:name="heading 2" w:uiPriority="9" w:semiHidden="1" w:unhideWhenUsed="1" w:qFormat="1"/>
+    <w:lsdException w:name="heading 3" w:uiPriority="9" w:semiHidden="1" w:unhideWhenUsed="1" w:qFormat="1"/>
+    <w:lsdException w:name="heading 4" w:uiPriority="9" w:semiHidden="1" w:unhideWhenUsed="1" w:qFormat="1"/>
+    <w:lsdException w:name="heading 5" w:uiPriority="9" w:semiHidden="1" w:unhideWhenUsed="1" w:qFormat="1"/>
+    <w:lsdException w:name="heading 6" w:uiPriority="9" w:semiHidden="1" w:unhideWhenUsed="1" w:qFormat="1"/>
+    <w:lsdException w:name="heading 7" w:uiPriority="9" w:semiHidden="1" w:unhideWhenUsed="1" w:qFormat="1"/>
+    <w:lsdException w:name="heading 8" w:uiPriority="9" w:semiHidden="1" w:unhideWhenUsed="1" w:qFormat="1"/>
+    <w:lsdException w:name="heading 9" w:uiPriority="9" w:semiHidden="1" w:unhideWhenUsed="1" w:qFormat="1"/>
     <w:lsdException w:name="index 1" w:semiHidden="1" w:unhideWhenUsed="1"/>
     <w:lsdException w:name="index 2" w:semiHidden="1" w:unhideWhenUsed="1"/>
     <w:lsdException w:name="index 3" w:semiHidden="1" w:unhideWhenUsed="1"/>
@@ -172,22 +501,22 @@
     <w:lsdException w:name="index 7" w:semiHidden="1" w:unhideWhenUsed="1"/>
     <w:lsdException w:name="index 8" w:semiHidden="1" w:unhideWhenUsed="1"/>
     <w:lsdException w:name="index 9" w:semiHidden="1" w:unhideWhenUsed="1"/>
-    <w:lsdException w:name="toc 1" w:semiHidden="1" w:uiPriority="39" w:unhideWhenUsed="1"/>
-    <w:lsdException w:name="toc 2" w:semiHidden="1" w:uiPriority="39" w:unhideWhenUsed="1"/>
-    <w:lsdException w:name="toc 3" w:semiHidden="1" w:uiPriority="39" w:unhideWhenUsed="1"/>
-    <w:lsdException w:name="toc 4" w:semiHidden="1" w:uiPriority="39" w:unhideWhenUsed="1"/>
-    <w:lsdException w:name="toc 5" w:semiHidden="1" w:uiPriority="39" w:unhideWhenUsed="1"/>
-    <w:lsdException w:name="toc 6" w:semiHidden="1" w:uiPriority="39" w:unhideWhenUsed="1"/>
-    <w:lsdException w:name="toc 7" w:semiHidden="1" w:uiPriority="39" w:unhideWhenUsed="1"/>
-    <w:lsdException w:name="toc 8" w:semiHidden="1" w:uiPriority="39" w:unhideWhenUsed="1"/>
-    <w:lsdException w:name="toc 9" w:semiHidden="1" w:uiPriority="39" w:unhideWhenUsed="1"/>
+    <w:lsdException w:name="toc 1" w:uiPriority="39" w:semiHidden="1" w:unhideWhenUsed="1"/>
+    <w:lsdException w:name="toc 2" w:uiPriority="39" w:semiHidden="1" w:unhideWhenUsed="1"/>
+    <w:lsdException w:name="toc 3" w:uiPriority="39" w:semiHidden="1" w:unhideWhenUsed="1"/>
+    <w:lsdException w:name="toc 4" w:uiPriority="39" w:semiHidden="1" w:unhideWhenUsed="1"/>
+    <w:lsdException w:name="toc 5" w:uiPriority="39" w:semiHidden="1" w:unhideWhenUsed="1"/>
+    <w:lsdException w:name="toc 6" w:uiPriority="39" w:semiHidden="1" w:unhideWhenUsed="1"/>
+    <w:lsdException w:name="toc 7" w:uiPriority="39" w:semiHidden="1" w:unhideWhenUsed="1"/>
+    <w:lsdException w:name="toc 8" w:uiPriority="39" w:semiHidden="1" w:unhideWhenUsed="1"/>
+    <w:lsdException w:name="toc 9" w:uiPriority="39" w:semiHidden="1" w:unhideWhenUsed="1"/>
     <w:lsdException w:name="Normal Indent" w:semiHidden="1" w:unhideWhenUsed="1"/>
     <w:lsdException w:name="footnote text" w:semiHidden="1" w:unhideWhenUsed="1"/>
     <w:lsdException w:name="annotation text" w:semiHidden="1" w:unhideWhenUsed="1"/>
     <w:lsdException w:name="header" w:semiHidden="1" w:unhideWhenUsed="1"/>
     <w:lsdException w:name="footer" w:semiHidden="1" w:unhideWhenUsed="1"/>
     <w:lsdException w:name="index heading" w:semiHidden="1" w:unhideWhenUsed="1"/>
-    <w:lsdException w:name="caption" w:semiHidden="1" w:uiPriority="35" w:unhideWhenUsed="1" w:qFormat="1"/>
+    <w:lsdException w:name="caption" w:uiPriority="35" w:semiHidden="1" w:unhideWhenUsed="1" w:qFormat="1"/>
     <w:lsdException w:name="table of figures" w:semiHidden="1" w:unhideWhenUsed="1"/>
     <w:lsdException w:name="envelope address" w:semiHidden="1" w:unhideWhenUsed="1"/>
     <w:lsdException w:name="envelope return" w:semiHidden="1" w:unhideWhenUsed="1"/>
@@ -218,7 +547,7 @@
     <w:lsdException w:name="Title" w:uiPriority="10" w:qFormat="1"/>
     <w:lsdException w:name="Closing" w:semiHidden="1" w:unhideWhenUsed="1"/>
     <w:lsdException w:name="Signature" w:semiHidden="1" w:unhideWhenUsed="1"/>
-    <w:lsdException w:name="Default Paragraph Font" w:semiHidden="1" w:uiPriority="1" w:unhideWhenUsed="1"/>
+    <w:lsdException w:name="Default Paragraph Font" w:uiPriority="1" w:semiHidden="1" w:unhideWhenUsed="1"/>
     <w:lsdException w:name="Body Text" w:semiHidden="1" w:unhideWhenUsed="1"/>
     <w:lsdException w:name="Body Text Indent" w:semiHidden="1" w:unhideWhenUsed="1"/>
     <w:lsdException w:name="List Continue" w:semiHidden="1" w:unhideWhenUsed="1"/>
@@ -418,8 +747,8 @@
     <w:lsdException w:name="Subtle Reference" w:uiPriority="31" w:qFormat="1"/>
     <w:lsdException w:name="Intense Reference" w:uiPriority="32" w:qFormat="1"/>
     <w:lsdException w:name="Book Title" w:uiPriority="33" w:qFormat="1"/>
-    <w:lsdException w:name="Bibliography" w:semiHidden="1" w:uiPriority="37" w:unhideWhenUsed="1"/>
-    <w:lsdException w:name="TOC Heading" w:semiHidden="1" w:uiPriority="39" w:unhideWhenUsed="1" w:qFormat="1"/>
+    <w:lsdException w:name="Bibliography" w:uiPriority="37" w:semiHidden="1" w:unhideWhenUsed="1"/>
+    <w:lsdException w:name="TOC Heading" w:uiPriority="39" w:semiHidden="1" w:unhideWhenUsed="1" w:qFormat="1"/>
     <w:lsdException w:name="Plain Table 1" w:uiPriority="41"/>
     <w:lsdException w:name="Plain Table 2" w:uiPriority="42"/>
     <w:lsdException w:name="Plain Table 3" w:uiPriority="43"/>
@@ -525,17 +854,17 @@
     <w:lsdException w:name="List Table 6 Colorful Accent 6" w:uiPriority="51"/>
     <w:lsdException w:name="List Table 7 Colorful Accent 6" w:uiPriority="52"/>
   </w:latentStyles>
-  <w:style w:type="paragraph" w:default="1" w:styleId="Normal">
+  <w:style w:type="paragraph" w:styleId="Normal" w:default="1">
     <w:name w:val="Normal"/>
     <w:qFormat/>
   </w:style>
-  <w:style w:type="character" w:default="1" w:styleId="DefaultParagraphFont">
+  <w:style w:type="character" w:styleId="DefaultParagraphFont" w:default="1">
     <w:name w:val="Default Paragraph Font"/>
     <w:uiPriority w:val="1"/>
     <w:semiHidden/>
     <w:unhideWhenUsed/>
   </w:style>
-  <w:style w:type="table" w:default="1" w:styleId="TableNormal">
+  <w:style w:type="table" w:styleId="TableNormal" w:default="1">
     <w:name w:val="Normal Table"/>
     <w:uiPriority w:val="99"/>
     <w:semiHidden/>
@@ -550,7 +879,7 @@
       </w:tblCellMar>
     </w:tblPr>
   </w:style>
-  <w:style w:type="numbering" w:default="1" w:styleId="NoList">
+  <w:style w:type="numbering" w:styleId="NoList" w:default="1">
     <w:name w:val="No List"/>
     <w:uiPriority w:val="99"/>
     <w:semiHidden/>

--- a/Project3 Intro SB_CR_MH.docx
+++ b/Project3 Intro SB_CR_MH.docx
@@ -8,444 +8,1904 @@
       </w:pPr>
       <w:r>
         <w:rPr>
+          <w:rFonts w:ascii="Arial" w:hAnsi="Arial" w:eastAsia="Arial" w:cs="Arial"/>
+          <w:sz w:val="24"/>
+          <w:szCs w:val="24"/>
+        </w:rPr>
+        <w:t>Stephen Bleden</w:t>
+      </w:r>
+    </w:p>
+    <w:p w14:noSpellErr="1">
+      <w:pPr>
+        <w:spacing w:after="0" w:afterAutospacing="off"/>
+      </w:pPr>
+      <w:r>
+        <w:rPr>
+          <w:rFonts w:ascii="Arial" w:hAnsi="Arial" w:eastAsia="Arial" w:cs="Arial"/>
+          <w:sz w:val="24"/>
+          <w:szCs w:val="24"/>
+        </w:rPr>
+        <w:t>Chris Ruiz</w:t>
+      </w:r>
+    </w:p>
+    <w:p w14:noSpellErr="1">
+      <w:pPr>
+        <w:spacing w:after="0" w:afterAutospacing="off"/>
+      </w:pPr>
+      <w:r>
+        <w:rPr>
+          <w:rFonts w:ascii="Arial" w:hAnsi="Arial" w:eastAsia="Arial" w:cs="Arial"/>
+          <w:sz w:val="24"/>
+          <w:szCs w:val="24"/>
+        </w:rPr>
+        <w:t>Meghan Haukaas</w:t>
+      </w:r>
+    </w:p>
+    <w:p>
+      <w:pPr>
+        <w:spacing w:after="0" w:afterAutospacing="off"/>
+      </w:pPr>
+      <w:r>
+        <w:rPr>
+          <w:rFonts w:ascii="Arial" w:hAnsi="Arial" w:eastAsia="Arial" w:cs="Arial"/>
+          <w:sz w:val="24"/>
+          <w:szCs w:val="24"/>
+        </w:rPr>
+        <w:t xml:space="preserve"> </w:t>
+      </w:r>
+    </w:p>
+    <w:p w14:noSpellErr="1">
+      <w:pPr>
+        <w:spacing w:after="0" w:afterAutospacing="off"/>
+        <w:jc w:val="center"/>
+      </w:pPr>
+      <w:r>
+        <w:rPr>
+          <w:rFonts w:ascii="Arial" w:hAnsi="Arial" w:eastAsia="Arial" w:cs="Arial"/>
+          <w:b w:val="1"/>
+          <w:bCs w:val="1"/>
+          <w:sz w:val="24"/>
+          <w:szCs w:val="24"/>
+        </w:rPr>
+        <w:t>Problem 3 - Bin Packing: First Fit and Best Fit</w:t>
+      </w:r>
+    </w:p>
+    <w:p w14:noSpellErr="1">
+      <w:pPr>
+        <w:spacing w:after="0" w:afterAutospacing="off"/>
+      </w:pPr>
+    </w:p>
+    <w:p w14:noSpellErr="1">
+      <w:pPr>
+        <w:spacing w:after="0" w:afterAutospacing="off"/>
+      </w:pPr>
+      <w:r>
+        <w:rPr>
+          <w:rFonts w:ascii="Arial" w:hAnsi="Arial" w:eastAsia="Arial" w:cs="Arial"/>
+          <w:b w:val="1"/>
+          <w:bCs w:val="1"/>
+          <w:sz w:val="24"/>
+          <w:szCs w:val="24"/>
+        </w:rPr>
+        <w:t>Problem</w:t>
+      </w:r>
+    </w:p>
+    <w:p w14:noSpellErr="1">
+      <w:pPr>
+        <w:pStyle w:val="Normal"/>
+        <w:spacing w:after="0" w:afterAutospacing="off"/>
+      </w:pPr>
+      <w:r>
+        <w:rPr>
+          <w:rFonts w:ascii="Arial" w:hAnsi="Arial" w:eastAsia="Arial" w:cs="Arial"/>
+          <w:b w:val="0"/>
+          <w:bCs w:val="0"/>
+          <w:sz w:val="24"/>
+          <w:szCs w:val="24"/>
+        </w:rPr>
+        <w:t xml:space="preserve">This problem asks us to place elements of a given size into bins of a given size, using two different algorithms. </w:t>
+      </w:r>
+      <w:r>
+        <w:rPr>
+          <w:rFonts w:ascii="Arial" w:hAnsi="Arial" w:eastAsia="Arial" w:cs="Arial"/>
+          <w:b w:val="0"/>
+          <w:bCs w:val="0"/>
+          <w:sz w:val="24"/>
+          <w:szCs w:val="24"/>
+        </w:rPr>
+        <w:t xml:space="preserve">Both of these algorithms must have a time class of </w:t>
+      </w:r>
+      <w:r>
+        <w:rPr>
+          <w:rFonts w:ascii="Arial" w:hAnsi="Arial" w:eastAsia="Arial" w:cs="Arial"/>
+          <w:sz w:val="24"/>
+          <w:szCs w:val="24"/>
+        </w:rPr>
+        <w:t>θ</w:t>
+      </w:r>
+      <w:r>
+        <w:rPr>
+          <w:rFonts w:ascii="Arial" w:hAnsi="Arial" w:eastAsia="Arial" w:cs="Arial"/>
+          <w:b w:val="0"/>
+          <w:bCs w:val="0"/>
+          <w:sz w:val="24"/>
+          <w:szCs w:val="24"/>
+        </w:rPr>
+        <w:t xml:space="preserve">(N log N), where N is the number of elements </w:t>
+      </w:r>
+      <w:r>
+        <w:rPr>
+          <w:rFonts w:ascii="Arial" w:hAnsi="Arial" w:eastAsia="Arial" w:cs="Arial"/>
+          <w:b w:val="0"/>
+          <w:bCs w:val="0"/>
+          <w:sz w:val="24"/>
+          <w:szCs w:val="24"/>
+        </w:rPr>
+        <w:t xml:space="preserve">to be </w:t>
+      </w:r>
+      <w:r>
+        <w:rPr>
+          <w:rFonts w:ascii="Arial" w:hAnsi="Arial" w:eastAsia="Arial" w:cs="Arial"/>
+          <w:b w:val="0"/>
+          <w:bCs w:val="0"/>
+          <w:sz w:val="24"/>
+          <w:szCs w:val="24"/>
+        </w:rPr>
+        <w:t>inserted.</w:t>
+      </w:r>
+      <w:r>
+        <w:rPr>
+          <w:rFonts w:ascii="Arial" w:hAnsi="Arial" w:eastAsia="Arial" w:cs="Arial"/>
+          <w:b w:val="0"/>
+          <w:bCs w:val="0"/>
+          <w:sz w:val="24"/>
+          <w:szCs w:val="24"/>
+        </w:rPr>
+        <w:t xml:space="preserve"> </w:t>
+      </w:r>
+      <w:r>
+        <w:rPr>
+          <w:rFonts w:ascii="Arial" w:hAnsi="Arial" w:eastAsia="Arial" w:cs="Arial"/>
+          <w:b w:val="0"/>
+          <w:bCs w:val="0"/>
+          <w:sz w:val="24"/>
+          <w:szCs w:val="24"/>
+        </w:rPr>
+        <w:t>E</w:t>
+      </w:r>
+      <w:r>
+        <w:rPr>
+          <w:rFonts w:ascii="Arial" w:hAnsi="Arial" w:eastAsia="Arial" w:cs="Arial"/>
+          <w:b w:val="0"/>
+          <w:bCs w:val="0"/>
+          <w:sz w:val="24"/>
+          <w:szCs w:val="24"/>
+        </w:rPr>
+        <w:t xml:space="preserve">ach </w:t>
+      </w:r>
+      <w:r>
+        <w:rPr>
+          <w:rFonts w:ascii="Arial" w:hAnsi="Arial" w:eastAsia="Arial" w:cs="Arial"/>
+          <w:b w:val="0"/>
+          <w:bCs w:val="0"/>
+          <w:sz w:val="24"/>
+          <w:szCs w:val="24"/>
+        </w:rPr>
+        <w:t>algo</w:t>
+      </w:r>
+      <w:r>
+        <w:rPr>
+          <w:rFonts w:ascii="Arial" w:hAnsi="Arial" w:eastAsia="Arial" w:cs="Arial"/>
+          <w:b w:val="0"/>
+          <w:bCs w:val="0"/>
+          <w:sz w:val="24"/>
+          <w:szCs w:val="24"/>
+        </w:rPr>
+        <w:t>rithm s</w:t>
+      </w:r>
+      <w:r>
+        <w:rPr>
+          <w:rFonts w:ascii="Arial" w:hAnsi="Arial" w:eastAsia="Arial" w:cs="Arial"/>
+          <w:b w:val="0"/>
+          <w:bCs w:val="0"/>
+          <w:sz w:val="24"/>
+          <w:szCs w:val="24"/>
+        </w:rPr>
+        <w:t>olves a different problem; first-fit inserts elements one-by-one as soon as they are known, and best-fit inserts elements after the entire set of elements to be inserted is known.</w:t>
+      </w:r>
+    </w:p>
+    <w:p w14:noSpellErr="1">
+      <w:pPr>
+        <w:pStyle w:val="Normal"/>
+        <w:spacing w:after="0" w:afterAutospacing="off"/>
+      </w:pPr>
+    </w:p>
+    <w:p w14:noSpellErr="1">
+      <w:pPr>
+        <w:pStyle w:val="Normal"/>
+        <w:spacing w:after="0" w:afterAutospacing="off"/>
+      </w:pPr>
+      <w:r>
+        <w:rPr>
+          <w:rFonts w:ascii="Arial" w:hAnsi="Arial" w:eastAsia="Arial" w:cs="Arial"/>
+          <w:b w:val="0"/>
+          <w:bCs w:val="0"/>
+          <w:sz w:val="24"/>
+          <w:szCs w:val="24"/>
+        </w:rPr>
+        <w:t xml:space="preserve">We need to design a container that represents a bin. We also need a way of creating new bins of a defined or default size on </w:t>
+      </w:r>
+      <w:r>
+        <w:rPr>
+          <w:rFonts w:ascii="Arial" w:hAnsi="Arial" w:eastAsia="Arial" w:cs="Arial"/>
+          <w:b w:val="0"/>
+          <w:bCs w:val="0"/>
+          <w:sz w:val="24"/>
+          <w:szCs w:val="24"/>
+        </w:rPr>
+        <w:t>dem</w:t>
+      </w:r>
+      <w:r>
+        <w:rPr>
+          <w:rFonts w:ascii="Arial" w:hAnsi="Arial" w:eastAsia="Arial" w:cs="Arial"/>
+          <w:b w:val="0"/>
+          <w:bCs w:val="0"/>
+          <w:sz w:val="24"/>
+          <w:szCs w:val="24"/>
+        </w:rPr>
+        <w:t>and</w:t>
+      </w:r>
+      <w:r>
+        <w:rPr>
+          <w:rFonts w:ascii="Arial" w:hAnsi="Arial" w:eastAsia="Arial" w:cs="Arial"/>
+          <w:b w:val="0"/>
+          <w:bCs w:val="0"/>
+          <w:sz w:val="24"/>
+          <w:szCs w:val="24"/>
+        </w:rPr>
+        <w:t xml:space="preserve">. </w:t>
+      </w:r>
+      <w:r>
+        <w:rPr>
+          <w:rFonts w:ascii="Arial" w:hAnsi="Arial" w:eastAsia="Arial" w:cs="Arial"/>
+          <w:b w:val="0"/>
+          <w:bCs w:val="0"/>
+          <w:sz w:val="24"/>
+          <w:szCs w:val="24"/>
+        </w:rPr>
+        <w:t>To accurat</w:t>
+      </w:r>
+      <w:r>
+        <w:rPr>
+          <w:rFonts w:ascii="Arial" w:hAnsi="Arial" w:eastAsia="Arial" w:cs="Arial"/>
+          <w:b w:val="0"/>
+          <w:bCs w:val="0"/>
+          <w:sz w:val="24"/>
+          <w:szCs w:val="24"/>
+        </w:rPr>
+        <w:t>e</w:t>
+      </w:r>
+      <w:r>
+        <w:rPr>
+          <w:rFonts w:ascii="Arial" w:hAnsi="Arial" w:eastAsia="Arial" w:cs="Arial"/>
+          <w:b w:val="0"/>
+          <w:bCs w:val="0"/>
+          <w:sz w:val="24"/>
+          <w:szCs w:val="24"/>
+        </w:rPr>
+        <w:t>ly</w:t>
+      </w:r>
+      <w:r>
+        <w:rPr>
+          <w:rFonts w:ascii="Arial" w:hAnsi="Arial" w:eastAsia="Arial" w:cs="Arial"/>
+          <w:b w:val="0"/>
+          <w:bCs w:val="0"/>
+          <w:sz w:val="24"/>
+          <w:szCs w:val="24"/>
+        </w:rPr>
+        <w:t xml:space="preserve"> tes</w:t>
+      </w:r>
+      <w:r>
+        <w:rPr>
+          <w:rFonts w:ascii="Arial" w:hAnsi="Arial" w:eastAsia="Arial" w:cs="Arial"/>
+          <w:b w:val="0"/>
+          <w:bCs w:val="0"/>
+          <w:sz w:val="24"/>
+          <w:szCs w:val="24"/>
+        </w:rPr>
+        <w:t>t</w:t>
+      </w:r>
+      <w:r>
+        <w:rPr>
+          <w:rFonts w:ascii="Arial" w:hAnsi="Arial" w:eastAsia="Arial" w:cs="Arial"/>
+          <w:b w:val="0"/>
+          <w:bCs w:val="0"/>
+          <w:sz w:val="24"/>
+          <w:szCs w:val="24"/>
+        </w:rPr>
+        <w:t xml:space="preserve"> the</w:t>
+      </w:r>
+      <w:r>
+        <w:rPr>
+          <w:rFonts w:ascii="Arial" w:hAnsi="Arial" w:eastAsia="Arial" w:cs="Arial"/>
+          <w:b w:val="0"/>
+          <w:bCs w:val="0"/>
+          <w:sz w:val="24"/>
+          <w:szCs w:val="24"/>
+        </w:rPr>
+        <w:t xml:space="preserve"> time </w:t>
+      </w:r>
+      <w:r>
+        <w:rPr>
+          <w:rFonts w:ascii="Arial" w:hAnsi="Arial" w:eastAsia="Arial" w:cs="Arial"/>
+          <w:b w:val="0"/>
+          <w:bCs w:val="0"/>
+          <w:sz w:val="24"/>
+          <w:szCs w:val="24"/>
+        </w:rPr>
+        <w:t>complexity of these algorithms, we will need a way to generate random test cases of size N. To test specific scenarios and edge cases, we will need a way to define a bin packing problem in a file and load that file into our algorithms.</w:t>
+      </w:r>
+    </w:p>
+    <w:p>
+      <w:pPr>
+        <w:pStyle w:val="Normal"/>
+        <w:spacing w:after="0" w:afterAutospacing="off"/>
+      </w:pPr>
+    </w:p>
+    <w:p w14:noSpellErr="1">
+      <w:pPr>
+        <w:pStyle w:val="Normal"/>
+        <w:spacing w:after="0" w:afterAutospacing="off"/>
+      </w:pPr>
+      <w:r>
+        <w:rPr>
+          <w:rFonts w:ascii="Arial" w:hAnsi="Arial" w:eastAsia="Arial" w:cs="Arial"/>
+          <w:b w:val="1"/>
+          <w:bCs w:val="1"/>
+          <w:sz w:val="24"/>
+          <w:szCs w:val="24"/>
+        </w:rPr>
+        <w:t>Problems with the Problem</w:t>
+      </w:r>
+    </w:p>
+    <w:p w14:noSpellErr="1">
+      <w:pPr>
+        <w:pStyle w:val="Normal"/>
+        <w:spacing w:after="0" w:afterAutospacing="off"/>
+      </w:pPr>
+      <w:r>
+        <w:rPr>
+          <w:rFonts w:ascii="Arial" w:hAnsi="Arial" w:eastAsia="Arial" w:cs="Arial"/>
+          <w:sz w:val="24"/>
+          <w:szCs w:val="24"/>
+        </w:rPr>
+        <w:t>The naiv</w:t>
+      </w:r>
+      <w:r>
+        <w:rPr>
+          <w:rFonts w:ascii="Arial" w:hAnsi="Arial" w:eastAsia="Arial" w:cs="Arial"/>
+          <w:sz w:val="24"/>
+          <w:szCs w:val="24"/>
+        </w:rPr>
+        <w:t xml:space="preserve">e approach has </w:t>
+      </w:r>
+      <w:r>
+        <w:rPr>
+          <w:rFonts w:ascii="Arial" w:hAnsi="Arial" w:eastAsia="Arial" w:cs="Arial"/>
+          <w:sz w:val="24"/>
+          <w:szCs w:val="24"/>
+        </w:rPr>
+        <w:t>ti</w:t>
+      </w:r>
+      <w:r>
+        <w:rPr>
+          <w:rFonts w:ascii="Arial" w:hAnsi="Arial" w:eastAsia="Arial" w:cs="Arial"/>
+          <w:sz w:val="24"/>
+          <w:szCs w:val="24"/>
+        </w:rPr>
+        <w:t xml:space="preserve">me </w:t>
+      </w:r>
+      <w:r>
+        <w:rPr>
+          <w:rFonts w:ascii="Arial" w:hAnsi="Arial" w:eastAsia="Arial" w:cs="Arial"/>
+          <w:sz w:val="24"/>
+          <w:szCs w:val="24"/>
+        </w:rPr>
+        <w:t>com</w:t>
+      </w:r>
+      <w:r>
+        <w:rPr>
+          <w:rFonts w:ascii="Arial" w:hAnsi="Arial" w:eastAsia="Arial" w:cs="Arial"/>
+          <w:sz w:val="24"/>
+          <w:szCs w:val="24"/>
+        </w:rPr>
+        <w:t>plex</w:t>
+      </w:r>
+      <w:r>
+        <w:rPr>
+          <w:rFonts w:ascii="Arial" w:hAnsi="Arial" w:eastAsia="Arial" w:cs="Arial"/>
+          <w:sz w:val="24"/>
+          <w:szCs w:val="24"/>
+        </w:rPr>
+        <w:t xml:space="preserve">ity </w:t>
+      </w:r>
+      <w:r>
+        <w:rPr>
+          <w:rFonts w:ascii="Arial" w:hAnsi="Arial" w:eastAsia="Arial" w:cs="Arial"/>
+          <w:sz w:val="24"/>
+          <w:szCs w:val="24"/>
+        </w:rPr>
+        <w:t>θ</w:t>
+      </w:r>
+      <w:r>
+        <w:rPr>
+          <w:rFonts w:ascii="Arial" w:hAnsi="Arial" w:eastAsia="Arial" w:cs="Arial"/>
+          <w:sz w:val="24"/>
+          <w:szCs w:val="24"/>
+        </w:rPr>
+        <w:t>(N</w:t>
+      </w:r>
+      <w:r>
+        <w:rPr>
+          <w:rFonts w:ascii="Arial" w:hAnsi="Arial" w:eastAsia="Arial" w:cs="Arial"/>
+          <w:sz w:val="24"/>
+          <w:szCs w:val="24"/>
+          <w:vertAlign w:val="superscript"/>
+        </w:rPr>
+        <w:t>2</w:t>
+      </w:r>
+      <w:r>
+        <w:rPr>
+          <w:rFonts w:ascii="Arial" w:hAnsi="Arial" w:eastAsia="Arial" w:cs="Arial"/>
+          <w:sz w:val="24"/>
+          <w:szCs w:val="24"/>
+        </w:rPr>
+        <w:t>). Optimiz</w:t>
+      </w:r>
+      <w:r>
+        <w:rPr>
+          <w:rFonts w:ascii="Arial" w:hAnsi="Arial" w:eastAsia="Arial" w:cs="Arial"/>
+          <w:sz w:val="24"/>
+          <w:szCs w:val="24"/>
+        </w:rPr>
+        <w:t>ing</w:t>
+      </w:r>
+      <w:r>
+        <w:rPr>
+          <w:rFonts w:ascii="Arial" w:hAnsi="Arial" w:eastAsia="Arial" w:cs="Arial"/>
+          <w:sz w:val="24"/>
+          <w:szCs w:val="24"/>
+        </w:rPr>
+        <w:t xml:space="preserve"> </w:t>
+      </w:r>
+      <w:r>
+        <w:rPr>
+          <w:rFonts w:ascii="Arial" w:hAnsi="Arial" w:eastAsia="Arial" w:cs="Arial"/>
+          <w:sz w:val="24"/>
+          <w:szCs w:val="24"/>
+        </w:rPr>
+        <w:t>o</w:t>
+      </w:r>
+      <w:r>
+        <w:rPr>
+          <w:rFonts w:ascii="Arial" w:hAnsi="Arial" w:eastAsia="Arial" w:cs="Arial"/>
+          <w:sz w:val="24"/>
+          <w:szCs w:val="24"/>
+        </w:rPr>
+        <w:t>ur algorithm</w:t>
+      </w:r>
+      <w:r>
+        <w:rPr>
+          <w:rFonts w:ascii="Arial" w:hAnsi="Arial" w:eastAsia="Arial" w:cs="Arial"/>
+          <w:sz w:val="24"/>
+          <w:szCs w:val="24"/>
+        </w:rPr>
+        <w:t>s</w:t>
+      </w:r>
+      <w:r>
+        <w:rPr>
+          <w:rFonts w:ascii="Arial" w:hAnsi="Arial" w:eastAsia="Arial" w:cs="Arial"/>
+          <w:sz w:val="24"/>
+          <w:szCs w:val="24"/>
+        </w:rPr>
+        <w:t xml:space="preserve"> to process N elements in </w:t>
+      </w:r>
+      <w:r>
+        <w:rPr>
+          <w:rFonts w:ascii="Arial" w:hAnsi="Arial" w:eastAsia="Arial" w:cs="Arial"/>
+          <w:sz w:val="24"/>
+          <w:szCs w:val="24"/>
+        </w:rPr>
+        <w:t>θ</w:t>
+      </w:r>
+      <w:r>
+        <w:rPr>
+          <w:rFonts w:ascii="Arial" w:hAnsi="Arial" w:eastAsia="Arial" w:cs="Arial"/>
+          <w:sz w:val="24"/>
+          <w:szCs w:val="24"/>
+        </w:rPr>
+        <w:t>(N log N</w:t>
+      </w:r>
+      <w:r>
+        <w:rPr>
+          <w:rFonts w:ascii="Arial" w:hAnsi="Arial" w:eastAsia="Arial" w:cs="Arial"/>
+          <w:sz w:val="24"/>
+          <w:szCs w:val="24"/>
+        </w:rPr>
+        <w:t>) time</w:t>
+      </w:r>
+      <w:r>
+        <w:rPr>
+          <w:rFonts w:ascii="Arial" w:hAnsi="Arial" w:eastAsia="Arial" w:cs="Arial"/>
+          <w:sz w:val="24"/>
+          <w:szCs w:val="24"/>
+        </w:rPr>
+        <w:t xml:space="preserve"> will be a significant challenge</w:t>
+      </w:r>
+      <w:r>
+        <w:rPr>
+          <w:rFonts w:ascii="Arial" w:hAnsi="Arial" w:eastAsia="Arial" w:cs="Arial"/>
+          <w:sz w:val="24"/>
+          <w:szCs w:val="24"/>
+        </w:rPr>
+        <w:t>.</w:t>
+      </w:r>
+      <w:r>
+        <w:rPr>
+          <w:rFonts w:ascii="Arial" w:hAnsi="Arial" w:eastAsia="Arial" w:cs="Arial"/>
+          <w:sz w:val="24"/>
+          <w:szCs w:val="24"/>
+        </w:rPr>
+        <w:t xml:space="preserve"> To test this time comp</w:t>
+      </w:r>
+      <w:r>
+        <w:rPr>
+          <w:rFonts w:ascii="Arial" w:hAnsi="Arial" w:eastAsia="Arial" w:cs="Arial"/>
+          <w:sz w:val="24"/>
+          <w:szCs w:val="24"/>
+        </w:rPr>
+        <w:t>le</w:t>
+      </w:r>
+      <w:r>
+        <w:rPr>
+          <w:rFonts w:ascii="Arial" w:hAnsi="Arial" w:eastAsia="Arial" w:cs="Arial"/>
+          <w:sz w:val="24"/>
+          <w:szCs w:val="24"/>
+        </w:rPr>
+        <w:t>xit</w:t>
+      </w:r>
+      <w:r>
+        <w:rPr>
+          <w:rFonts w:ascii="Arial" w:hAnsi="Arial" w:eastAsia="Arial" w:cs="Arial"/>
+          <w:sz w:val="24"/>
+          <w:szCs w:val="24"/>
+        </w:rPr>
+        <w:t xml:space="preserve">y </w:t>
+      </w:r>
+      <w:r>
+        <w:rPr>
+          <w:rFonts w:ascii="Arial" w:hAnsi="Arial" w:eastAsia="Arial" w:cs="Arial"/>
+          <w:sz w:val="24"/>
+          <w:szCs w:val="24"/>
+        </w:rPr>
+        <w:t>fully, we will need to design clever test cases that push the algo</w:t>
+      </w:r>
+      <w:r>
+        <w:rPr>
+          <w:rFonts w:ascii="Arial" w:hAnsi="Arial" w:eastAsia="Arial" w:cs="Arial"/>
+          <w:sz w:val="24"/>
+          <w:szCs w:val="24"/>
+        </w:rPr>
+        <w:t>rithms</w:t>
+      </w:r>
+      <w:r>
+        <w:rPr>
+          <w:rFonts w:ascii="Arial" w:hAnsi="Arial" w:eastAsia="Arial" w:cs="Arial"/>
+          <w:sz w:val="24"/>
+          <w:szCs w:val="24"/>
+        </w:rPr>
+        <w:t xml:space="preserve"> away from their most efficient states.</w:t>
+      </w:r>
+      <w:r>
+        <w:rPr>
+          <w:rFonts w:ascii="Arial" w:hAnsi="Arial" w:eastAsia="Arial" w:cs="Arial"/>
+          <w:sz w:val="24"/>
+          <w:szCs w:val="24"/>
+        </w:rPr>
+        <w:t xml:space="preserve"> We will also need to design intelligent methods of verifying this time class.</w:t>
+      </w:r>
+    </w:p>
+    <w:p w14:noSpellErr="1">
+      <w:pPr>
+        <w:pStyle w:val="Normal"/>
+        <w:spacing w:after="0" w:afterAutospacing="off"/>
+      </w:pPr>
+    </w:p>
+    <w:p w14:noSpellErr="1">
+      <w:pPr>
+        <w:pStyle w:val="Normal"/>
+        <w:spacing w:after="0" w:afterAutospacing="off"/>
+        <w:jc w:val="center"/>
+      </w:pPr>
+      <w:r>
+        <w:rPr>
+          <w:rFonts w:ascii="Arial" w:hAnsi="Arial" w:eastAsia="Arial" w:cs="Arial"/>
+          <w:i w:val="1"/>
+          <w:iCs w:val="1"/>
+          <w:sz w:val="24"/>
+          <w:szCs w:val="24"/>
+        </w:rPr>
+        <w:t>The end.</w:t>
+      </w:r>
+    </w:p>
+    <w:p w14:noSpellErr="1"/>
+    <w:p>
+      <w:pPr>
+        <w:pStyle w:val="Normal"/>
+      </w:pPr>
+      <w:r>
+        <w:rPr/>
+        <w:t>But there's antoher the end, end-ier.</w:t>
+      </w:r>
+    </w:p>
+    <w:p w14:noSpellErr="1">
+      <w:pPr>
+        <w:pStyle w:val="Normal"/>
+      </w:pPr>
+      <w:r>
+        <w:rPr/>
+        <w:t>Fixed the one below. :)</w:t>
+      </w:r>
+    </w:p>
+    <w:p w14:noSpellErr="1">
+      <w:pPr>
+        <w:pStyle w:val="Normal"/>
+      </w:pPr>
+      <w:r>
+        <w:rPr/>
+        <w:t>MY FONT IS CORRUPTED :&lt;</w:t>
+      </w:r>
+    </w:p>
+    <w:p>
+      <w:pPr>
+        <w:pStyle w:val="Normal"/>
+      </w:pPr>
+      <w:r>
+        <w:rPr/>
+        <w:t>This section still in the stone age of space-filling fonts.</w:t>
+      </w:r>
+    </w:p>
+    <w:p w14:noSpellErr="1">
+      <w:pPr>
+        <w:pStyle w:val="Normal"/>
+        <w:spacing w:after="0" w:afterAutospacing="off"/>
+      </w:pPr>
+      <w:r>
+        <w:rPr>
+          <w:rFonts w:ascii="Arial" w:hAnsi="Arial" w:eastAsia="Arial" w:cs="Arial"/>
+          <w:sz w:val="24"/>
+          <w:szCs w:val="24"/>
+        </w:rPr>
+        <w:t>Wow fail page break doesn't even show me how much of a page is left.</w:t>
+      </w:r>
+    </w:p>
+    <w:p w14:noSpellErr="1">
+      <w:pPr>
+        <w:pStyle w:val="Normal"/>
+        <w:spacing w:after="0" w:afterAutospacing="off"/>
+      </w:pPr>
+      <w:r>
+        <w:rPr>
+          <w:rFonts w:ascii="Arial" w:hAnsi="Arial" w:eastAsia="Arial" w:cs="Arial"/>
+          <w:sz w:val="24"/>
+          <w:szCs w:val="24"/>
+        </w:rPr>
+        <w:t>None pages. Hooray</w:t>
+      </w:r>
+    </w:p>
+    <w:p w14:noSpellErr="1">
+      <w:pPr>
+        <w:pStyle w:val="Normal"/>
+        <w:spacing w:after="0" w:afterAutospacing="off"/>
+      </w:pPr>
+      <w:r>
+        <w:rPr>
+          <w:rFonts w:ascii="Arial" w:hAnsi="Arial" w:eastAsia="Arial" w:cs="Arial"/>
+          <w:sz w:val="24"/>
+          <w:szCs w:val="24"/>
+        </w:rPr>
+        <w:t>Our paper is so tiny, but I like it.</w:t>
+      </w:r>
+    </w:p>
+    <w:p>
+      <w:pPr>
+        <w:pStyle w:val="Normal"/>
+        <w:spacing w:after="0" w:afterAutospacing="off"/>
+      </w:pPr>
+    </w:p>
+    <w:p>
+      <w:pPr>
+        <w:pStyle w:val="Normal"/>
+        <w:spacing w:after="0" w:afterAutospacing="off"/>
+      </w:pPr>
+      <w:r>
+        <w:rPr>
+          <w:rFonts w:ascii="Arial" w:hAnsi="Arial" w:eastAsia="Arial" w:cs="Arial"/>
+          <w:color w:val="FFC000" w:themeColor="accent4" w:themeTint="FF" w:themeShade="FF"/>
+          <w:sz w:val="24"/>
+          <w:szCs w:val="24"/>
+        </w:rPr>
+        <w:t>(Obviously we'll need to determine and define these states then if we'll be using them as a point of reference.)</w:t>
+      </w:r>
+      <w:r>
+        <w:rPr>
+          <w:rFonts w:ascii="Arial" w:hAnsi="Arial" w:eastAsia="Arial" w:cs="Arial"/>
+          <w:color w:val="FFC000" w:themeColor="accent4" w:themeTint="FF" w:themeShade="FF"/>
+          <w:sz w:val="24"/>
+          <w:szCs w:val="24"/>
+        </w:rPr>
+        <w:t xml:space="preserve"> Those are the test cases we define in task 3</w:t>
+      </w:r>
+      <w:r>
+        <w:rPr>
+          <w:rFonts w:ascii="Arial" w:hAnsi="Arial" w:eastAsia="Arial" w:cs="Arial"/>
+          <w:color w:val="FFC000" w:themeColor="accent4" w:themeTint="FF" w:themeShade="FF"/>
+          <w:sz w:val="24"/>
+          <w:szCs w:val="24"/>
+        </w:rPr>
+        <w:t xml:space="preserve"> I'm just trying to come up with a w</w:t>
+      </w:r>
+      <w:r>
+        <w:rPr>
+          <w:rFonts w:ascii="Arial" w:hAnsi="Arial" w:eastAsia="Arial" w:cs="Arial"/>
+          <w:color w:val="FFC000" w:themeColor="accent4" w:themeTint="FF" w:themeShade="FF"/>
+          <w:sz w:val="24"/>
+          <w:szCs w:val="24"/>
+        </w:rPr>
+        <w:t>ay to fill th</w:t>
+      </w:r>
+      <w:r>
+        <w:rPr>
+          <w:rFonts w:ascii="Arial" w:hAnsi="Arial" w:eastAsia="Arial" w:cs="Arial"/>
+          <w:color w:val="FFC000" w:themeColor="accent4" w:themeTint="FF" w:themeShade="FF"/>
+          <w:sz w:val="24"/>
+          <w:szCs w:val="24"/>
+        </w:rPr>
+        <w:t>i</w:t>
+      </w:r>
+      <w:r>
+        <w:rPr>
+          <w:rFonts w:ascii="Arial" w:hAnsi="Arial" w:eastAsia="Arial" w:cs="Arial"/>
+          <w:color w:val="FFC000" w:themeColor="accent4" w:themeTint="FF" w:themeShade="FF"/>
+          <w:sz w:val="24"/>
+          <w:szCs w:val="24"/>
+        </w:rPr>
+        <w:t xml:space="preserve">s haha </w:t>
+      </w:r>
+      <w:r>
+        <w:rPr>
+          <w:rFonts w:ascii="Arial" w:hAnsi="Arial" w:eastAsia="Arial" w:cs="Arial"/>
+          <w:color w:val="FFC000" w:themeColor="accent4" w:themeTint="FF" w:themeShade="FF"/>
+          <w:sz w:val="24"/>
+          <w:szCs w:val="24"/>
+        </w:rPr>
+        <w:t>:3</w:t>
+      </w:r>
+      <w:r>
+        <w:rPr>
+          <w:rFonts w:ascii="Arial" w:hAnsi="Arial" w:eastAsia="Arial" w:cs="Arial"/>
+          <w:color w:val="FFC000" w:themeColor="accent4" w:themeTint="FF" w:themeShade="FF"/>
+          <w:sz w:val="24"/>
+          <w:szCs w:val="24"/>
+        </w:rPr>
+        <w:t xml:space="preserve"> THIS SHALL BE ORANGE</w:t>
+      </w:r>
+    </w:p>
+    <w:p w14:noSpellErr="1">
+      <w:pPr>
+        <w:pStyle w:val="Normal"/>
+        <w:spacing w:after="0" w:afterAutospacing="off"/>
+      </w:pPr>
+      <w:r>
+        <w:rPr>
+          <w:rFonts w:ascii="Arial" w:hAnsi="Arial" w:eastAsia="Arial" w:cs="Arial"/>
+          <w:color w:val="FFC000" w:themeColor="accent4" w:themeTint="FF" w:themeShade="FF"/>
+          <w:sz w:val="24"/>
+          <w:szCs w:val="24"/>
+        </w:rPr>
+        <w:t>lol what more is there to say then~</w:t>
+      </w:r>
+      <w:r>
+        <w:rPr>
+          <w:rFonts w:ascii="Arial" w:hAnsi="Arial" w:eastAsia="Arial" w:cs="Arial"/>
+          <w:color w:val="FFC000" w:themeColor="accent4" w:themeTint="FF" w:themeShade="FF"/>
+          <w:sz w:val="24"/>
+          <w:szCs w:val="24"/>
+        </w:rPr>
+        <w:t xml:space="preserve"> HOW DARE YOU</w:t>
+      </w:r>
+    </w:p>
+    <w:p w14:noSpellErr="1">
+      <w:pPr>
+        <w:pStyle w:val="Normal"/>
+        <w:spacing w:after="0" w:afterAutospacing="off"/>
+      </w:pPr>
+      <w:r>
+        <w:rPr>
+          <w:rFonts w:ascii="Arial" w:hAnsi="Arial" w:eastAsia="Arial" w:cs="Arial"/>
+          <w:color w:val="FFC000" w:themeColor="accent4" w:themeTint="FF" w:themeShade="FF"/>
+          <w:sz w:val="24"/>
+          <w:szCs w:val="24"/>
+        </w:rPr>
+        <w:t>H</w:t>
+      </w:r>
+      <w:r>
+        <w:rPr>
+          <w:rFonts w:ascii="Arial" w:hAnsi="Arial" w:eastAsia="Arial" w:cs="Arial"/>
+          <w:color w:val="FFC000" w:themeColor="accent4" w:themeTint="FF" w:themeShade="FF"/>
+          <w:sz w:val="24"/>
+          <w:szCs w:val="24"/>
+        </w:rPr>
+        <w:t xml:space="preserve">aha </w:t>
+      </w:r>
+      <w:r>
+        <w:rPr>
+          <w:rFonts w:ascii="Arial" w:hAnsi="Arial" w:eastAsia="Arial" w:cs="Arial"/>
+          <w:color w:val="FFC000" w:themeColor="accent4" w:themeTint="FF" w:themeShade="FF"/>
+          <w:sz w:val="24"/>
+          <w:szCs w:val="24"/>
+        </w:rPr>
+        <w:t>it wa</w:t>
+      </w:r>
+      <w:r>
+        <w:rPr>
+          <w:rFonts w:ascii="Arial" w:hAnsi="Arial" w:eastAsia="Arial" w:cs="Arial"/>
+          <w:color w:val="FFC000" w:themeColor="accent4" w:themeTint="FF" w:themeShade="FF"/>
+          <w:sz w:val="24"/>
+          <w:szCs w:val="24"/>
+        </w:rPr>
+        <w:t xml:space="preserve">s </w:t>
+      </w:r>
+      <w:r>
+        <w:rPr>
+          <w:rFonts w:ascii="Arial" w:hAnsi="Arial" w:eastAsia="Arial" w:cs="Arial"/>
+          <w:color w:val="FFC000" w:themeColor="accent4" w:themeTint="FF" w:themeShade="FF"/>
+          <w:sz w:val="24"/>
+          <w:szCs w:val="24"/>
+        </w:rPr>
+        <w:t>l</w:t>
+      </w:r>
+      <w:r>
+        <w:rPr>
+          <w:rFonts w:ascii="Arial" w:hAnsi="Arial" w:eastAsia="Arial" w:cs="Arial"/>
+          <w:color w:val="FFC000" w:themeColor="accent4" w:themeTint="FF" w:themeShade="FF"/>
+          <w:sz w:val="24"/>
+          <w:szCs w:val="24"/>
+        </w:rPr>
+        <w:t>ike lol bitch please</w:t>
+      </w:r>
+    </w:p>
+    <w:p>
+      <w:pPr>
+        <w:pStyle w:val="Normal"/>
+        <w:spacing w:after="0" w:afterAutospacing="off"/>
+      </w:pPr>
+    </w:p>
+    <w:p w14:noSpellErr="1">
+      <w:pPr>
+        <w:pStyle w:val="Normal"/>
+        <w:spacing w:after="0" w:afterAutospacing="off"/>
+      </w:pPr>
+      <w:r>
+        <w:rPr>
           <w:rFonts w:ascii="Calibri" w:hAnsi="Calibri" w:eastAsia="Calibri" w:cs="Calibri"/>
           <w:sz w:val="22"/>
           <w:szCs w:val="22"/>
         </w:rPr>
-        <w:t>Stephen Bleden</w:t>
-      </w:r>
-    </w:p>
-    <w:p w14:noSpellErr="1">
-      <w:pPr>
-        <w:spacing w:after="0" w:afterAutospacing="off"/>
-      </w:pPr>
+        <w:t xml:space="preserve">Wow shit that one ctrl z undid a lot........ Even reset </w:t>
+      </w:r>
       <w:r>
         <w:rPr>
           <w:rFonts w:ascii="Calibri" w:hAnsi="Calibri" w:eastAsia="Calibri" w:cs="Calibri"/>
           <w:sz w:val="22"/>
           <w:szCs w:val="22"/>
         </w:rPr>
-        <w:t>Chris Ruiz</w:t>
-      </w:r>
-    </w:p>
-    <w:p w14:noSpellErr="1">
-      <w:pPr>
-        <w:spacing w:after="0" w:afterAutospacing="off"/>
-      </w:pPr>
+        <w:t xml:space="preserve">the </w:t>
+      </w:r>
       <w:r>
         <w:rPr>
           <w:rFonts w:ascii="Calibri" w:hAnsi="Calibri" w:eastAsia="Calibri" w:cs="Calibri"/>
           <w:sz w:val="22"/>
           <w:szCs w:val="22"/>
         </w:rPr>
-        <w:t>Meghan Haukaas</w:t>
-      </w:r>
-    </w:p>
-    <w:p>
-      <w:pPr>
-        <w:spacing w:after="0" w:afterAutospacing="off"/>
-      </w:pPr>
+        <w:t>font I</w:t>
+      </w:r>
       <w:r>
         <w:rPr>
           <w:rFonts w:ascii="Calibri" w:hAnsi="Calibri" w:eastAsia="Calibri" w:cs="Calibri"/>
           <w:sz w:val="22"/>
           <w:szCs w:val="22"/>
         </w:rPr>
+        <w:t>'m typing in.</w:t>
+      </w:r>
+    </w:p>
+    <w:p>
+      <w:pPr>
+        <w:pStyle w:val="Normal"/>
+        <w:spacing w:after="0" w:afterAutospacing="off"/>
+      </w:pPr>
+    </w:p>
+    <w:p>
+      <w:pPr>
+        <w:pStyle w:val="Normal"/>
+        <w:bidi w:val="0"/>
+        <w:spacing w:before="0" w:beforeAutospacing="off" w:after="0" w:afterAutospacing="off" w:line="259" w:lineRule="auto"/>
+        <w:ind w:left="0" w:right="0"/>
+        <w:jc w:val="left"/>
+      </w:pPr>
+      <w:r>
+        <w:rPr>
+          <w:rFonts w:ascii="Arial" w:hAnsi="Arial" w:eastAsia="Arial" w:cs="Arial"/>
+          <w:color w:val="auto"/>
+          <w:sz w:val="24"/>
+          <w:szCs w:val="24"/>
+        </w:rPr>
+        <w:t xml:space="preserve">It might be interesting to see what cases cause first fit to be better than best fit and vice versa. </w:t>
+      </w:r>
+      <w:r>
+        <w:rPr>
+          <w:rFonts w:ascii="Arial" w:hAnsi="Arial" w:eastAsia="Arial" w:cs="Arial"/>
+          <w:color w:val="auto"/>
+          <w:sz w:val="24"/>
+          <w:szCs w:val="24"/>
+        </w:rPr>
+        <w:t>I v</w:t>
+      </w:r>
+      <w:r>
+        <w:rPr>
+          <w:rFonts w:ascii="Arial" w:hAnsi="Arial" w:eastAsia="Arial" w:cs="Arial"/>
+          <w:color w:val="auto"/>
+          <w:sz w:val="24"/>
+          <w:szCs w:val="24"/>
+        </w:rPr>
+        <w:t xml:space="preserve">ote </w:t>
+      </w:r>
+      <w:r>
+        <w:rPr>
+          <w:rFonts w:ascii="Arial" w:hAnsi="Arial" w:eastAsia="Arial" w:cs="Arial"/>
+          <w:color w:val="auto"/>
+          <w:sz w:val="24"/>
+          <w:szCs w:val="24"/>
+        </w:rPr>
+        <w:t>w</w:t>
+      </w:r>
+      <w:r>
+        <w:rPr>
+          <w:rFonts w:ascii="Arial" w:hAnsi="Arial" w:eastAsia="Arial" w:cs="Arial"/>
+          <w:color w:val="auto"/>
+          <w:sz w:val="24"/>
+          <w:szCs w:val="24"/>
+        </w:rPr>
+        <w:t xml:space="preserve"> put</w:t>
+      </w:r>
+      <w:r>
+        <w:rPr>
+          <w:rFonts w:ascii="Arial" w:hAnsi="Arial" w:eastAsia="Arial" w:cs="Arial"/>
+          <w:color w:val="auto"/>
+          <w:sz w:val="24"/>
+          <w:szCs w:val="24"/>
+        </w:rPr>
+        <w:t xml:space="preserve"> t</w:t>
+      </w:r>
+      <w:r>
+        <w:rPr>
+          <w:rFonts w:ascii="Arial" w:hAnsi="Arial" w:eastAsia="Arial" w:cs="Arial"/>
+          <w:color w:val="auto"/>
+          <w:sz w:val="24"/>
+          <w:szCs w:val="24"/>
+        </w:rPr>
+        <w:t xml:space="preserve">hat off until we're sure we have time for that. I don't think it's part of the required problem? </w:t>
+      </w:r>
+      <w:r>
+        <w:rPr>
+          <w:rFonts w:ascii="Arial" w:hAnsi="Arial" w:eastAsia="Arial" w:cs="Arial"/>
+          <w:color w:val="auto"/>
+          <w:sz w:val="24"/>
+          <w:szCs w:val="24"/>
+        </w:rPr>
+        <w:t>Our test cases wil</w:t>
+      </w:r>
+      <w:r>
+        <w:rPr>
+          <w:rFonts w:ascii="Arial" w:hAnsi="Arial" w:eastAsia="Arial" w:cs="Arial"/>
+          <w:color w:val="auto"/>
+          <w:sz w:val="24"/>
+          <w:szCs w:val="24"/>
+        </w:rPr>
+        <w:t>l</w:t>
+      </w:r>
+      <w:r>
+        <w:rPr>
+          <w:rFonts w:ascii="Arial" w:hAnsi="Arial" w:eastAsia="Arial" w:cs="Arial"/>
+          <w:color w:val="auto"/>
+          <w:sz w:val="24"/>
+          <w:szCs w:val="24"/>
+        </w:rPr>
         <w:t xml:space="preserve"> </w:t>
       </w:r>
-    </w:p>
-    <w:p w14:noSpellErr="1">
-      <w:pPr>
+      <w:r>
+        <w:rPr>
+          <w:rFonts w:ascii="Arial" w:hAnsi="Arial" w:eastAsia="Arial" w:cs="Arial"/>
+          <w:color w:val="auto"/>
+          <w:sz w:val="24"/>
+          <w:szCs w:val="24"/>
+        </w:rPr>
+        <w:t>ne</w:t>
+      </w:r>
+      <w:r>
+        <w:rPr>
+          <w:rFonts w:ascii="Arial" w:hAnsi="Arial" w:eastAsia="Arial" w:cs="Arial"/>
+          <w:color w:val="auto"/>
+          <w:sz w:val="24"/>
+          <w:szCs w:val="24"/>
+        </w:rPr>
+        <w:t>ed to account for that.</w:t>
+      </w:r>
+      <w:r>
+        <w:rPr>
+          <w:rFonts w:ascii="Arial" w:hAnsi="Arial" w:eastAsia="Arial" w:cs="Arial"/>
+          <w:color w:val="auto"/>
+          <w:sz w:val="24"/>
+          <w:szCs w:val="24"/>
+        </w:rPr>
+        <w:t xml:space="preserve"> Not inherently haha</w:t>
+      </w:r>
+      <w:r>
+        <w:rPr>
+          <w:rFonts w:ascii="Arial" w:hAnsi="Arial" w:eastAsia="Arial" w:cs="Arial"/>
+          <w:color w:val="auto"/>
+          <w:sz w:val="24"/>
+          <w:szCs w:val="24"/>
+        </w:rPr>
+        <w:t>, f</w:t>
+      </w:r>
+      <w:r>
+        <w:rPr>
+          <w:rFonts w:ascii="Arial" w:hAnsi="Arial" w:eastAsia="Arial" w:cs="Arial"/>
+          <w:color w:val="auto"/>
+          <w:sz w:val="24"/>
+          <w:szCs w:val="24"/>
+        </w:rPr>
+        <w:t>a</w:t>
+      </w:r>
+      <w:r>
+        <w:rPr>
+          <w:rFonts w:ascii="Arial" w:hAnsi="Arial" w:eastAsia="Arial" w:cs="Arial"/>
+          <w:color w:val="auto"/>
+          <w:sz w:val="24"/>
+          <w:szCs w:val="24"/>
+        </w:rPr>
+        <w:t xml:space="preserve">ir </w:t>
+      </w:r>
+      <w:r>
+        <w:rPr>
+          <w:rFonts w:ascii="Arial" w:hAnsi="Arial" w:eastAsia="Arial" w:cs="Arial"/>
+          <w:color w:val="auto"/>
+          <w:sz w:val="24"/>
+          <w:szCs w:val="24"/>
+        </w:rPr>
+        <w:t>en</w:t>
+      </w:r>
+      <w:r>
+        <w:rPr>
+          <w:rFonts w:ascii="Arial" w:hAnsi="Arial" w:eastAsia="Arial" w:cs="Arial"/>
+          <w:color w:val="auto"/>
+          <w:sz w:val="24"/>
+          <w:szCs w:val="24"/>
+        </w:rPr>
+        <w:t>oug</w:t>
+      </w:r>
+      <w:r>
+        <w:rPr>
+          <w:rFonts w:ascii="Arial" w:hAnsi="Arial" w:eastAsia="Arial" w:cs="Arial"/>
+          <w:color w:val="auto"/>
+          <w:sz w:val="24"/>
+          <w:szCs w:val="24"/>
+        </w:rPr>
+        <w:t>. Prob</w:t>
+      </w:r>
+      <w:r>
+        <w:rPr>
+          <w:rFonts w:ascii="Arial" w:hAnsi="Arial" w:eastAsia="Arial" w:cs="Arial"/>
+          <w:color w:val="auto"/>
+          <w:sz w:val="24"/>
+          <w:szCs w:val="24"/>
+        </w:rPr>
+        <w:t>l</w:t>
+      </w:r>
+      <w:r>
+        <w:rPr>
+          <w:rFonts w:ascii="Arial" w:hAnsi="Arial" w:eastAsia="Arial" w:cs="Arial"/>
+          <w:color w:val="auto"/>
+          <w:sz w:val="24"/>
+          <w:szCs w:val="24"/>
+        </w:rPr>
+        <w:t>y p</w:t>
+      </w:r>
+      <w:r>
+        <w:rPr>
+          <w:rFonts w:ascii="Arial" w:hAnsi="Arial" w:eastAsia="Arial" w:cs="Arial"/>
+          <w:color w:val="auto"/>
+          <w:sz w:val="24"/>
+          <w:szCs w:val="24"/>
+        </w:rPr>
+        <w:t>ar</w:t>
+      </w:r>
+      <w:r>
+        <w:rPr>
+          <w:rFonts w:ascii="Arial" w:hAnsi="Arial" w:eastAsia="Arial" w:cs="Arial"/>
+          <w:color w:val="auto"/>
+          <w:sz w:val="24"/>
+          <w:szCs w:val="24"/>
+        </w:rPr>
+        <w:t>t</w:t>
+      </w:r>
+      <w:r>
+        <w:rPr>
+          <w:rFonts w:ascii="Arial" w:hAnsi="Arial" w:eastAsia="Arial" w:cs="Arial"/>
+          <w:color w:val="auto"/>
+          <w:sz w:val="24"/>
+          <w:szCs w:val="24"/>
+        </w:rPr>
+        <w:t xml:space="preserve"> </w:t>
+      </w:r>
+      <w:r>
+        <w:rPr>
+          <w:rFonts w:ascii="Arial" w:hAnsi="Arial" w:eastAsia="Arial" w:cs="Arial"/>
+          <w:color w:val="auto"/>
+          <w:sz w:val="24"/>
+          <w:szCs w:val="24"/>
+        </w:rPr>
+        <w:t xml:space="preserve">oof </w:t>
+      </w:r>
+      <w:r>
+        <w:rPr>
+          <w:rFonts w:ascii="Arial" w:hAnsi="Arial" w:eastAsia="Arial" w:cs="Arial"/>
+          <w:color w:val="auto"/>
+          <w:sz w:val="24"/>
+          <w:szCs w:val="24"/>
+        </w:rPr>
+        <w:t>the disc</w:t>
+      </w:r>
+      <w:r>
+        <w:rPr>
+          <w:rFonts w:ascii="Arial" w:hAnsi="Arial" w:eastAsia="Arial" w:cs="Arial"/>
+          <w:color w:val="auto"/>
+          <w:sz w:val="24"/>
+          <w:szCs w:val="24"/>
+        </w:rPr>
+        <w:t>ussion.</w:t>
+      </w:r>
+    </w:p>
+    <w:p>
+      <w:pPr>
+        <w:pStyle w:val="Normal"/>
+        <w:bidi w:val="0"/>
+        <w:spacing w:before="0" w:beforeAutospacing="off" w:after="0" w:afterAutospacing="off" w:line="259" w:lineRule="auto"/>
+        <w:ind w:left="0" w:right="0"/>
+        <w:jc w:val="left"/>
+      </w:pPr>
+    </w:p>
+    <w:p>
+      <w:pPr>
+        <w:spacing w:after="0" w:afterAutospacing="off"/>
+      </w:pPr>
+      <w:r>
+        <w:rPr>
+          <w:rFonts w:ascii="Arial" w:hAnsi="Arial" w:eastAsia="Arial" w:cs="Arial"/>
+          <w:color w:val="BFBFBF" w:themeColor="background1" w:themeTint="FF" w:themeShade="BF"/>
+          <w:sz w:val="24"/>
+          <w:szCs w:val="24"/>
+        </w:rPr>
+        <w:t>One of the main tasks we will face is the implementati</w:t>
+      </w:r>
+      <w:r>
+        <w:rPr>
+          <w:rFonts w:ascii="Arial" w:hAnsi="Arial" w:eastAsia="Arial" w:cs="Arial"/>
+          <w:color w:val="BFBFBF" w:themeColor="background1" w:themeTint="FF" w:themeShade="BF"/>
+          <w:sz w:val="24"/>
+          <w:szCs w:val="24"/>
+        </w:rPr>
+        <w:t xml:space="preserve">on </w:t>
+      </w:r>
+      <w:r>
+        <w:rPr>
+          <w:rFonts w:ascii="Arial" w:hAnsi="Arial" w:eastAsia="Arial" w:cs="Arial"/>
+          <w:color w:val="BFBFBF" w:themeColor="background1" w:themeTint="FF" w:themeShade="BF"/>
+          <w:sz w:val="24"/>
+          <w:szCs w:val="24"/>
+        </w:rPr>
+        <w:t xml:space="preserve">of the desired time complexity from </w:t>
+      </w:r>
+      <w:r>
+        <w:rPr>
+          <w:rFonts w:ascii="Arial" w:hAnsi="Arial" w:eastAsia="Arial" w:cs="Arial"/>
+          <w:color w:val="BFBFBF" w:themeColor="background1" w:themeTint="FF" w:themeShade="BF"/>
+          <w:sz w:val="24"/>
+          <w:szCs w:val="24"/>
+        </w:rPr>
+        <w:t>our starting case (the naïve approach)</w:t>
+      </w:r>
+      <w:r>
+        <w:rPr>
+          <w:rFonts w:ascii="Arial" w:hAnsi="Arial" w:eastAsia="Arial" w:cs="Arial"/>
+          <w:color w:val="BFBFBF" w:themeColor="background1" w:themeTint="FF" w:themeShade="BF"/>
+          <w:sz w:val="24"/>
+          <w:szCs w:val="24"/>
+        </w:rPr>
+        <w:t xml:space="preserve"> of O(N^2) (for N elements). </w:t>
+      </w:r>
+      <w:r>
+        <w:rPr>
+          <w:rFonts w:ascii="Arial" w:hAnsi="Arial" w:eastAsia="Arial" w:cs="Arial"/>
+          <w:color w:val="BFBFBF" w:themeColor="background1" w:themeTint="FF" w:themeShade="BF"/>
+          <w:sz w:val="24"/>
+          <w:szCs w:val="24"/>
+        </w:rPr>
+        <w:t xml:space="preserve">I feel like that sentence is as organized as my sleep schedule :[ </w:t>
+      </w:r>
+      <w:r>
+        <w:rPr>
+          <w:rFonts w:ascii="Arial" w:hAnsi="Arial" w:eastAsia="Arial" w:cs="Arial"/>
+          <w:color w:val="BFBFBF" w:themeColor="background1" w:themeTint="FF" w:themeShade="BF"/>
+          <w:sz w:val="24"/>
+          <w:szCs w:val="24"/>
+        </w:rPr>
+        <w:t xml:space="preserve">You know my pain too then! :DDDDDDD </w:t>
+      </w:r>
+      <w:r>
+        <w:rPr>
+          <w:rFonts w:ascii="Arial" w:hAnsi="Arial" w:eastAsia="Arial" w:cs="Arial"/>
+          <w:color w:val="BFBFBF" w:themeColor="background1" w:themeTint="FF" w:themeShade="BF"/>
+          <w:sz w:val="24"/>
+          <w:szCs w:val="24"/>
+        </w:rPr>
+        <w:t>De</w:t>
+      </w:r>
+      <w:r>
+        <w:rPr>
+          <w:rFonts w:ascii="Arial" w:hAnsi="Arial" w:eastAsia="Arial" w:cs="Arial"/>
+          <w:color w:val="BFBFBF" w:themeColor="background1" w:themeTint="FF" w:themeShade="BF"/>
+          <w:sz w:val="24"/>
+          <w:szCs w:val="24"/>
+        </w:rPr>
+        <w:t xml:space="preserve">signing </w:t>
+      </w:r>
+      <w:r>
+        <w:rPr>
+          <w:rFonts w:ascii="Arial" w:hAnsi="Arial" w:eastAsia="Arial" w:cs="Arial"/>
+          <w:color w:val="BFBFBF" w:themeColor="background1" w:themeTint="FF" w:themeShade="BF"/>
+          <w:sz w:val="24"/>
+          <w:szCs w:val="24"/>
+        </w:rPr>
+        <w:t>two</w:t>
+      </w:r>
+      <w:r>
+        <w:rPr>
+          <w:rFonts w:ascii="Arial" w:hAnsi="Arial" w:eastAsia="Arial" w:cs="Arial"/>
+          <w:color w:val="BFBFBF" w:themeColor="background1" w:themeTint="FF" w:themeShade="BF"/>
+          <w:sz w:val="24"/>
+          <w:szCs w:val="24"/>
+        </w:rPr>
+        <w:t xml:space="preserve"> algorithm</w:t>
+      </w:r>
+      <w:r>
+        <w:rPr>
+          <w:rFonts w:ascii="Arial" w:hAnsi="Arial" w:eastAsia="Arial" w:cs="Arial"/>
+          <w:color w:val="BFBFBF" w:themeColor="background1" w:themeTint="FF" w:themeShade="BF"/>
+          <w:sz w:val="24"/>
+          <w:szCs w:val="24"/>
+        </w:rPr>
+        <w:t>s</w:t>
+      </w:r>
+      <w:r>
+        <w:rPr>
+          <w:rFonts w:ascii="Arial" w:hAnsi="Arial" w:eastAsia="Arial" w:cs="Arial"/>
+          <w:color w:val="BFBFBF" w:themeColor="background1" w:themeTint="FF" w:themeShade="BF"/>
+          <w:sz w:val="24"/>
+          <w:szCs w:val="24"/>
+        </w:rPr>
+        <w:t xml:space="preserve"> that </w:t>
+      </w:r>
+      <w:r>
+        <w:rPr>
+          <w:rFonts w:ascii="Arial" w:hAnsi="Arial" w:eastAsia="Arial" w:cs="Arial"/>
+          <w:color w:val="BFBFBF" w:themeColor="background1" w:themeTint="FF" w:themeShade="BF"/>
+          <w:sz w:val="24"/>
+          <w:szCs w:val="24"/>
+        </w:rPr>
+        <w:t>are</w:t>
+      </w:r>
+      <w:r>
+        <w:rPr>
+          <w:rFonts w:ascii="Arial" w:hAnsi="Arial" w:eastAsia="Arial" w:cs="Arial"/>
+          <w:color w:val="BFBFBF" w:themeColor="background1" w:themeTint="FF" w:themeShade="BF"/>
+          <w:sz w:val="24"/>
+          <w:szCs w:val="24"/>
+        </w:rPr>
+        <w:t xml:space="preserve"> capable of this efficiency will be a challen</w:t>
+      </w:r>
+      <w:r>
+        <w:rPr>
+          <w:rFonts w:ascii="Arial" w:hAnsi="Arial" w:eastAsia="Arial" w:cs="Arial"/>
+          <w:color w:val="BFBFBF" w:themeColor="background1" w:themeTint="FF" w:themeShade="BF"/>
+          <w:sz w:val="24"/>
+          <w:szCs w:val="24"/>
+        </w:rPr>
+        <w:t>ge</w:t>
+      </w:r>
+      <w:r>
+        <w:rPr>
+          <w:rFonts w:ascii="Arial" w:hAnsi="Arial" w:eastAsia="Arial" w:cs="Arial"/>
+          <w:color w:val="BFBFBF" w:themeColor="background1" w:themeTint="FF" w:themeShade="BF"/>
+          <w:sz w:val="24"/>
+          <w:szCs w:val="24"/>
+        </w:rPr>
+        <w:t>.</w:t>
+      </w:r>
+    </w:p>
+    <w:p>
+      <w:pPr>
+        <w:pStyle w:val="Normal"/>
+        <w:spacing w:after="0" w:afterAutospacing="off"/>
+      </w:pPr>
+    </w:p>
+    <w:p w14:noSpellErr="1">
+      <w:pPr>
+        <w:spacing w:after="0" w:afterAutospacing="off"/>
+      </w:pPr>
+      <w:r>
+        <w:rPr>
+          <w:rFonts w:ascii="Arial" w:hAnsi="Arial" w:eastAsia="Arial" w:cs="Arial"/>
+          <w:color w:val="ED7D31" w:themeColor="accent2" w:themeTint="FF" w:themeShade="FF"/>
+          <w:sz w:val="24"/>
+          <w:szCs w:val="24"/>
+        </w:rPr>
+        <w:t>Bette</w:t>
+      </w:r>
+      <w:r>
+        <w:rPr>
+          <w:rFonts w:ascii="Arial" w:hAnsi="Arial" w:eastAsia="Arial" w:cs="Arial"/>
+          <w:color w:val="ED7D31" w:themeColor="accent2" w:themeTint="FF" w:themeShade="FF"/>
+          <w:sz w:val="24"/>
+          <w:szCs w:val="24"/>
+        </w:rPr>
+        <w:t>rrrrr!</w:t>
+      </w:r>
+    </w:p>
+    <w:p w14:noSpellErr="1">
+      <w:pPr>
+        <w:spacing w:after="0" w:afterAutospacing="off"/>
+      </w:pPr>
+      <w:r>
+        <w:rPr>
+          <w:rFonts w:ascii="Arial" w:hAnsi="Arial" w:eastAsia="Arial" w:cs="Arial"/>
+          <w:sz w:val="24"/>
+          <w:szCs w:val="24"/>
+        </w:rPr>
+        <w:t>Uhhhhhhhhhhhhhhhhhhhh code</w:t>
+      </w:r>
+    </w:p>
+    <w:p w14:noSpellErr="1">
+      <w:pPr>
+        <w:spacing w:after="0" w:afterAutospacing="off"/>
+      </w:pPr>
+      <w:r>
+        <w:rPr>
+          <w:rFonts w:ascii="Arial" w:hAnsi="Arial" w:eastAsia="Arial" w:cs="Arial"/>
+          <w:sz w:val="24"/>
+          <w:szCs w:val="24"/>
+        </w:rPr>
+        <w:t>Time complexity</w:t>
+      </w:r>
+    </w:p>
+    <w:p>
+      <w:pPr>
+        <w:pStyle w:val="Normal"/>
+        <w:spacing w:after="0" w:afterAutospacing="off"/>
+      </w:pPr>
+      <w:r>
+        <w:rPr>
+          <w:rFonts w:ascii="Arial" w:hAnsi="Arial" w:eastAsia="Arial" w:cs="Arial"/>
+          <w:sz w:val="24"/>
+          <w:szCs w:val="24"/>
+        </w:rPr>
+        <w:t>stufffffffffffffffff :D</w:t>
+      </w:r>
+    </w:p>
+    <w:p w14:noSpellErr="1">
+      <w:pPr>
+        <w:pStyle w:val="Normal"/>
+        <w:spacing w:after="0" w:afterAutospacing="off"/>
+      </w:pPr>
+    </w:p>
+    <w:p w14:noSpellErr="1">
+      <w:pPr>
+        <w:pStyle w:val="Normal"/>
+        <w:spacing w:after="0" w:afterAutospacing="off"/>
+        <w:ind w:firstLine="720"/>
+      </w:pPr>
+      <w:r>
+        <w:rPr>
+          <w:rFonts w:ascii="Arial" w:hAnsi="Arial" w:eastAsia="Arial" w:cs="Arial"/>
+          <w:sz w:val="24"/>
+          <w:szCs w:val="24"/>
+        </w:rPr>
+        <w:t>Th</w:t>
+      </w:r>
+      <w:r>
+        <w:rPr>
+          <w:rFonts w:ascii="Arial" w:hAnsi="Arial" w:eastAsia="Arial" w:cs="Arial"/>
+          <w:sz w:val="24"/>
+          <w:szCs w:val="24"/>
+        </w:rPr>
+        <w:t>e bo</w:t>
+      </w:r>
+      <w:r>
+        <w:rPr>
+          <w:rFonts w:ascii="Arial" w:hAnsi="Arial" w:eastAsia="Arial" w:cs="Arial"/>
+          <w:sz w:val="24"/>
+          <w:szCs w:val="24"/>
+        </w:rPr>
+        <w:t>ok say</w:t>
+      </w:r>
+      <w:r>
+        <w:rPr>
+          <w:rFonts w:ascii="Arial" w:hAnsi="Arial" w:eastAsia="Arial" w:cs="Arial"/>
+          <w:sz w:val="24"/>
+          <w:szCs w:val="24"/>
+        </w:rPr>
+        <w:t>s the dumb algorithm is N^2, since is scans down each bin every time. That must mean N insertions counts. So it does actually want us to insert N elements in N log N.</w:t>
+      </w:r>
+    </w:p>
+    <w:p w14:noSpellErr="1">
+      <w:pPr>
+        <w:pStyle w:val="Normal"/>
+        <w:spacing w:after="0" w:afterAutospacing="off"/>
+      </w:pPr>
+      <w:r>
+        <w:rPr>
+          <w:rFonts w:ascii="Arial" w:hAnsi="Arial" w:eastAsia="Arial" w:cs="Arial"/>
+          <w:sz w:val="24"/>
+          <w:szCs w:val="24"/>
+        </w:rPr>
+        <w:t>Getting the algorithm all shiny is gonna be crucial in this one if we're timing it.</w:t>
+      </w:r>
+      <w:r>
+        <w:rPr>
+          <w:rFonts w:ascii="Arial" w:hAnsi="Arial" w:eastAsia="Arial" w:cs="Arial"/>
+          <w:sz w:val="24"/>
+          <w:szCs w:val="24"/>
+        </w:rPr>
+        <w:t xml:space="preserve"> Good thing the book tells us exactly what to do.</w:t>
+      </w:r>
+      <w:r>
+        <w:rPr>
+          <w:rFonts w:ascii="Arial" w:hAnsi="Arial" w:eastAsia="Arial" w:cs="Arial"/>
+          <w:sz w:val="24"/>
+          <w:szCs w:val="24"/>
+        </w:rPr>
+        <w:t xml:space="preserve"> LOL</w:t>
+      </w:r>
+    </w:p>
+    <w:p w14:noSpellErr="1">
+      <w:pPr>
+        <w:pStyle w:val="Normal"/>
+        <w:spacing w:after="0" w:afterAutospacing="off"/>
+      </w:pPr>
+      <w:r>
+        <w:rPr>
+          <w:rFonts w:ascii="Arial" w:hAnsi="Arial" w:eastAsia="Arial" w:cs="Arial"/>
+          <w:sz w:val="24"/>
+          <w:szCs w:val="24"/>
+        </w:rPr>
+        <w:t xml:space="preserve">I'm guessing that we're assuming doubles in this? </w:t>
+      </w:r>
+      <w:r>
+        <w:rPr>
+          <w:rFonts w:ascii="Arial" w:hAnsi="Arial" w:eastAsia="Arial" w:cs="Arial"/>
+          <w:sz w:val="24"/>
+          <w:szCs w:val="24"/>
+        </w:rPr>
+        <w:t>M</w:t>
+      </w:r>
+      <w:r>
+        <w:rPr>
+          <w:rFonts w:ascii="Arial" w:hAnsi="Arial" w:eastAsia="Arial" w:cs="Arial"/>
+          <w:sz w:val="24"/>
+          <w:szCs w:val="24"/>
+        </w:rPr>
+        <w:t>aybeeeee</w:t>
+      </w:r>
+      <w:r>
+        <w:rPr>
+          <w:rFonts w:ascii="Arial" w:hAnsi="Arial" w:eastAsia="Arial" w:cs="Arial"/>
+          <w:sz w:val="24"/>
+          <w:szCs w:val="24"/>
+        </w:rPr>
+        <w:t xml:space="preserve"> NAHHH, I'm thinkin' unsig</w:t>
+      </w:r>
+      <w:r>
+        <w:rPr>
+          <w:rFonts w:ascii="Arial" w:hAnsi="Arial" w:eastAsia="Arial" w:cs="Arial"/>
+          <w:sz w:val="24"/>
+          <w:szCs w:val="24"/>
+        </w:rPr>
+        <w:t>ned</w:t>
+      </w:r>
+      <w:r>
+        <w:rPr>
+          <w:rFonts w:ascii="Arial" w:hAnsi="Arial" w:eastAsia="Arial" w:cs="Arial"/>
+          <w:sz w:val="24"/>
+          <w:szCs w:val="24"/>
+        </w:rPr>
+        <w:t xml:space="preserve"> shorts.</w:t>
+      </w:r>
+    </w:p>
+    <w:p w14:noSpellErr="1">
+      <w:pPr>
+        <w:spacing w:after="0" w:afterAutospacing="off"/>
+      </w:pPr>
+      <w:r>
+        <w:rPr>
+          <w:rFonts w:ascii="Arial" w:hAnsi="Arial" w:eastAsia="Arial" w:cs="Arial"/>
+          <w:sz w:val="24"/>
+          <w:szCs w:val="24"/>
+        </w:rPr>
+        <w:t>Put the things in the things, with some decisions.</w:t>
+      </w:r>
+      <w:r>
+        <w:rPr>
+          <w:rFonts w:ascii="Arial" w:hAnsi="Arial" w:eastAsia="Arial" w:cs="Arial"/>
+          <w:sz w:val="24"/>
+          <w:szCs w:val="24"/>
+        </w:rPr>
+        <w:t xml:space="preserve"> </w:t>
+      </w:r>
+      <w:r>
+        <w:rPr>
+          <w:rFonts w:ascii="Arial" w:hAnsi="Arial" w:eastAsia="Arial" w:cs="Arial"/>
+          <w:sz w:val="24"/>
+          <w:szCs w:val="24"/>
+        </w:rPr>
+        <w:t>Fin</w:t>
+      </w:r>
+      <w:r>
+        <w:rPr>
+          <w:rFonts w:ascii="Arial" w:hAnsi="Arial" w:eastAsia="Arial" w:cs="Arial"/>
+          <w:sz w:val="24"/>
+          <w:szCs w:val="24"/>
+        </w:rPr>
+        <w:t xml:space="preserve">e </w:t>
+      </w:r>
+      <w:r>
+        <w:rPr>
+          <w:rFonts w:ascii="Arial" w:hAnsi="Arial" w:eastAsia="Arial" w:cs="Arial"/>
+          <w:sz w:val="24"/>
+          <w:szCs w:val="24"/>
+        </w:rPr>
+        <w:t>by me</w:t>
+      </w:r>
+      <w:r>
+        <w:rPr>
+          <w:rFonts w:ascii="Arial" w:hAnsi="Arial" w:eastAsia="Arial" w:cs="Arial"/>
+          <w:sz w:val="24"/>
+          <w:szCs w:val="24"/>
+        </w:rPr>
+        <w:t>.</w:t>
+      </w:r>
+    </w:p>
+    <w:p w14:noSpellErr="1">
+      <w:pPr>
+        <w:pStyle w:val="Normal"/>
+        <w:spacing w:after="0" w:afterAutospacing="off"/>
+      </w:pPr>
+    </w:p>
+    <w:p w14:noSpellErr="1">
+      <w:pPr>
+        <w:pStyle w:val="Normal"/>
+        <w:spacing w:after="0" w:afterAutospacing="off"/>
+      </w:pPr>
+    </w:p>
+    <w:p>
+      <w:pPr>
+        <w:pStyle w:val="Normal"/>
+        <w:spacing w:after="0" w:afterAutospacing="off"/>
+      </w:pPr>
+      <w:r>
+        <w:rPr>
+          <w:rFonts w:ascii="Arial" w:hAnsi="Arial" w:eastAsia="Arial" w:cs="Arial"/>
+          <w:sz w:val="24"/>
+          <w:szCs w:val="24"/>
+        </w:rPr>
+        <w:t>Uhhhh time complexities of the bad versionssss of the sorts</w:t>
+      </w:r>
+      <w:r>
+        <w:rPr>
+          <w:rFonts w:ascii="Arial" w:hAnsi="Arial" w:eastAsia="Arial" w:cs="Arial"/>
+          <w:sz w:val="24"/>
+          <w:szCs w:val="24"/>
+        </w:rPr>
+        <w:t>?</w:t>
+      </w:r>
+    </w:p>
+    <w:p>
+      <w:pPr>
+        <w:pStyle w:val="Normal"/>
+        <w:spacing w:after="0" w:afterAutospacing="off"/>
+      </w:pPr>
+      <w:r>
+        <w:rPr>
+          <w:rFonts w:ascii="Arial" w:hAnsi="Arial" w:eastAsia="Arial" w:cs="Arial"/>
+          <w:sz w:val="24"/>
+          <w:szCs w:val="24"/>
+        </w:rPr>
+        <w:t xml:space="preserve">Not the wait wait okay so I thought those were the best cases though, isn't it significantly worse? </w:t>
+      </w:r>
+      <w:r>
+        <w:rPr>
+          <w:rFonts w:ascii="Arial" w:hAnsi="Arial" w:eastAsia="Arial" w:cs="Arial"/>
+          <w:sz w:val="24"/>
+          <w:szCs w:val="24"/>
+        </w:rPr>
+        <w:t>LOL</w:t>
+      </w:r>
+      <w:r>
+        <w:rPr>
+          <w:rFonts w:ascii="Arial" w:hAnsi="Arial" w:eastAsia="Arial" w:cs="Arial"/>
+          <w:sz w:val="24"/>
+          <w:szCs w:val="24"/>
+        </w:rPr>
+        <w:t xml:space="preserve"> n</w:t>
+      </w:r>
+      <w:r>
+        <w:rPr>
+          <w:rFonts w:ascii="Arial" w:hAnsi="Arial" w:eastAsia="Arial" w:cs="Arial"/>
+          <w:sz w:val="24"/>
+          <w:szCs w:val="24"/>
+        </w:rPr>
+        <w:t>ot</w:t>
+      </w:r>
+      <w:r>
+        <w:rPr>
+          <w:rFonts w:ascii="Arial" w:hAnsi="Arial" w:eastAsia="Arial" w:cs="Arial"/>
+          <w:sz w:val="24"/>
+          <w:szCs w:val="24"/>
+        </w:rPr>
+        <w:t>esss</w:t>
+      </w:r>
+      <w:r>
+        <w:rPr>
+          <w:rFonts w:ascii="Arial" w:hAnsi="Arial" w:eastAsia="Arial" w:cs="Arial"/>
+          <w:sz w:val="24"/>
+          <w:szCs w:val="24"/>
+        </w:rPr>
+        <w:t>s</w:t>
+      </w:r>
+    </w:p>
+    <w:p>
+      <w:pPr>
+        <w:pStyle w:val="Normal"/>
+        <w:spacing w:after="0" w:afterAutospacing="off"/>
+      </w:pPr>
+    </w:p>
+    <w:p w14:noSpellErr="1">
+      <w:pPr>
+        <w:pStyle w:val="Normal"/>
+        <w:spacing w:after="0" w:afterAutospacing="off"/>
+      </w:pPr>
+      <w:r>
+        <w:rPr>
+          <w:rFonts w:ascii="Arial" w:hAnsi="Arial" w:eastAsia="Arial" w:cs="Arial"/>
+          <w:sz w:val="24"/>
+          <w:szCs w:val="24"/>
+        </w:rPr>
+        <w:t xml:space="preserve">N log N </w:t>
+      </w:r>
+      <w:r>
+        <w:rPr>
+          <w:rFonts w:ascii="Arial" w:hAnsi="Arial" w:eastAsia="Arial" w:cs="Arial"/>
+          <w:sz w:val="24"/>
+          <w:szCs w:val="24"/>
+        </w:rPr>
+        <w:t>is a</w:t>
+      </w:r>
+      <w:r>
+        <w:rPr>
+          <w:rFonts w:ascii="Arial" w:hAnsi="Arial" w:eastAsia="Arial" w:cs="Arial"/>
+          <w:sz w:val="24"/>
+          <w:szCs w:val="24"/>
+        </w:rPr>
+        <w:t>v</w:t>
+      </w:r>
+      <w:r>
+        <w:rPr>
+          <w:rFonts w:ascii="Arial" w:hAnsi="Arial" w:eastAsia="Arial" w:cs="Arial"/>
+          <w:sz w:val="24"/>
+          <w:szCs w:val="24"/>
+        </w:rPr>
+        <w:t>e</w:t>
+      </w:r>
+      <w:r>
+        <w:rPr>
+          <w:rFonts w:ascii="Arial" w:hAnsi="Arial" w:eastAsia="Arial" w:cs="Arial"/>
+          <w:sz w:val="24"/>
+          <w:szCs w:val="24"/>
+        </w:rPr>
+        <w:t>ra</w:t>
+      </w:r>
+      <w:r>
+        <w:rPr>
+          <w:rFonts w:ascii="Arial" w:hAnsi="Arial" w:eastAsia="Arial" w:cs="Arial"/>
+          <w:sz w:val="24"/>
+          <w:szCs w:val="24"/>
+        </w:rPr>
+        <w:t>ge fo</w:t>
+      </w:r>
+      <w:r>
+        <w:rPr>
+          <w:rFonts w:ascii="Arial" w:hAnsi="Arial" w:eastAsia="Arial" w:cs="Arial"/>
+          <w:sz w:val="24"/>
+          <w:szCs w:val="24"/>
+        </w:rPr>
+        <w:t>r</w:t>
+      </w:r>
+      <w:r>
+        <w:rPr>
+          <w:rFonts w:ascii="Arial" w:hAnsi="Arial" w:eastAsia="Arial" w:cs="Arial"/>
+          <w:sz w:val="24"/>
+          <w:szCs w:val="24"/>
+        </w:rPr>
+        <w:t xml:space="preserve"> good sorts, like quick and merge.</w:t>
+      </w:r>
+    </w:p>
+    <w:p w14:noSpellErr="1">
+      <w:pPr>
+        <w:pStyle w:val="Normal"/>
+        <w:spacing w:after="0" w:afterAutospacing="off"/>
+      </w:pPr>
+      <w:r>
+        <w:rPr>
+          <w:rFonts w:ascii="Arial" w:hAnsi="Arial" w:eastAsia="Arial" w:cs="Arial"/>
+          <w:sz w:val="24"/>
+          <w:szCs w:val="24"/>
+        </w:rPr>
+        <w:t>Quick's worse case is 2^n</w:t>
+      </w:r>
+    </w:p>
+    <w:p w14:noSpellErr="1">
+      <w:pPr>
+        <w:pStyle w:val="Normal"/>
+        <w:spacing w:after="0" w:afterAutospacing="off"/>
+      </w:pPr>
+      <w:r>
+        <w:rPr>
+          <w:rFonts w:ascii="Arial" w:hAnsi="Arial" w:eastAsia="Arial" w:cs="Arial"/>
+          <w:sz w:val="24"/>
+          <w:szCs w:val="24"/>
+        </w:rPr>
+        <w:t>Merge and quick both have a best case of N log N too I think.</w:t>
+      </w:r>
+    </w:p>
+    <w:p>
+      <w:pPr>
+        <w:pStyle w:val="Normal"/>
+        <w:spacing w:after="0" w:afterAutospacing="off"/>
+      </w:pPr>
+      <w:r>
+        <w:rPr>
+          <w:rFonts w:ascii="Arial" w:hAnsi="Arial" w:eastAsia="Arial" w:cs="Arial"/>
+          <w:sz w:val="24"/>
+          <w:szCs w:val="24"/>
+        </w:rPr>
+        <w:t>Some other sorts have a best case of N if the list is already sorted, like butter. I mean bubble. Wat. Why. I was listening to something about bread in the background.</w:t>
+      </w:r>
+    </w:p>
+    <w:p>
+      <w:pPr>
+        <w:pStyle w:val="Normal"/>
+        <w:spacing w:after="0" w:afterAutospacing="off"/>
+      </w:pPr>
+      <w:r>
+        <w:rPr>
+          <w:rFonts w:ascii="Arial" w:hAnsi="Arial" w:eastAsia="Arial" w:cs="Arial"/>
+          <w:sz w:val="24"/>
+          <w:szCs w:val="24"/>
+        </w:rPr>
+        <w:t>OB</w:t>
+      </w:r>
+      <w:r>
+        <w:rPr>
+          <w:rFonts w:ascii="Arial" w:hAnsi="Arial" w:eastAsia="Arial" w:cs="Arial"/>
+          <w:sz w:val="24"/>
+          <w:szCs w:val="24"/>
+        </w:rPr>
+        <w:t>JECTION! - Relevance?</w:t>
+      </w:r>
+    </w:p>
+    <w:p w14:noSpellErr="1">
+      <w:pPr>
+        <w:pStyle w:val="Normal"/>
+        <w:spacing w:after="0" w:afterAutospacing="off"/>
+      </w:pPr>
+      <w:r>
+        <w:rPr>
+          <w:rFonts w:ascii="Arial" w:hAnsi="Arial" w:eastAsia="Arial" w:cs="Arial"/>
+          <w:sz w:val="24"/>
+          <w:szCs w:val="24"/>
+        </w:rPr>
+        <w:t>LOL no worries I am distracted too haha okay</w:t>
+      </w:r>
+    </w:p>
+    <w:p w14:noSpellErr="1">
+      <w:pPr>
+        <w:pStyle w:val="Normal"/>
+        <w:spacing w:after="0" w:afterAutospacing="off"/>
+      </w:pPr>
+      <w:r>
+        <w:rPr>
+          <w:rFonts w:ascii="Arial" w:hAnsi="Arial" w:eastAsia="Arial" w:cs="Arial"/>
+          <w:sz w:val="24"/>
+          <w:szCs w:val="24"/>
+        </w:rPr>
+        <w:t>Says the guy that was distracted by bread talk ;P</w:t>
+      </w:r>
+    </w:p>
+    <w:p w14:noSpellErr="1">
+      <w:pPr>
+        <w:pStyle w:val="Normal"/>
+        <w:spacing w:after="0" w:afterAutospacing="off"/>
+      </w:pPr>
+      <w:r>
+        <w:rPr>
+          <w:rFonts w:ascii="Arial" w:hAnsi="Arial" w:eastAsia="Arial" w:cs="Arial"/>
+          <w:sz w:val="24"/>
+          <w:szCs w:val="24"/>
+        </w:rPr>
+        <w:t>*fixed it.</w:t>
+      </w:r>
+    </w:p>
+    <w:p w14:noSpellErr="1">
+      <w:pPr>
+        <w:pStyle w:val="Normal"/>
+        <w:spacing w:after="0" w:afterAutospacing="off"/>
+      </w:pPr>
+    </w:p>
+    <w:p w14:noSpellErr="1">
+      <w:pPr>
+        <w:pStyle w:val="Normal"/>
         <w:spacing w:after="0" w:afterAutospacing="off"/>
         <w:jc w:val="center"/>
       </w:pPr>
       <w:r>
         <w:rPr>
-          <w:rFonts w:ascii="Calibri" w:hAnsi="Calibri" w:eastAsia="Calibri" w:cs="Calibri"/>
-          <w:b w:val="1"/>
-          <w:bCs w:val="1"/>
-          <w:sz w:val="22"/>
-          <w:szCs w:val="22"/>
-        </w:rPr>
-        <w:t>Bin Packing: First Fit and Best Fit</w:t>
-      </w:r>
-    </w:p>
-    <w:p w14:noSpellErr="1">
-      <w:pPr>
-        <w:pStyle w:val="Normal"/>
-        <w:spacing w:after="0" w:afterAutospacing="off"/>
-        <w:jc w:val="center"/>
-      </w:pPr>
-      <w:r>
-        <w:rPr>
-          <w:rFonts w:ascii="Calibri" w:hAnsi="Calibri" w:eastAsia="Calibri" w:cs="Calibri"/>
-          <w:b w:val="1"/>
-          <w:bCs w:val="1"/>
-          <w:sz w:val="22"/>
-          <w:szCs w:val="22"/>
-        </w:rPr>
-        <w:t>Final. We just turn this in. It fine</w:t>
-      </w:r>
-    </w:p>
-    <w:p>
-      <w:pPr>
-        <w:spacing w:after="0" w:afterAutospacing="off"/>
-      </w:pPr>
-      <w:r>
-        <w:rPr>
-          <w:rFonts w:ascii="Calibri" w:hAnsi="Calibri" w:eastAsia="Calibri" w:cs="Calibri"/>
-          <w:sz w:val="22"/>
-          <w:szCs w:val="22"/>
-        </w:rPr>
-        <w:t xml:space="preserve"> </w:t>
-      </w:r>
-    </w:p>
-    <w:p w14:noSpellErr="1">
-      <w:pPr>
-        <w:spacing w:after="0" w:afterAutospacing="off"/>
-      </w:pPr>
-      <w:r>
-        <w:rPr>
-          <w:rFonts w:ascii="Calibri" w:hAnsi="Calibri" w:eastAsia="Calibri" w:cs="Calibri"/>
-          <w:b w:val="1"/>
-          <w:bCs w:val="1"/>
-          <w:sz w:val="22"/>
-          <w:szCs w:val="22"/>
-        </w:rPr>
-        <w:t>Problem</w:t>
-      </w:r>
-    </w:p>
-    <w:p w14:noSpellErr="1">
-      <w:pPr>
-        <w:spacing w:after="0" w:afterAutospacing="off"/>
-      </w:pPr>
-      <w:r>
-        <w:rPr>
-          <w:rFonts w:ascii="Calibri" w:hAnsi="Calibri" w:eastAsia="Calibri" w:cs="Calibri"/>
-          <w:sz w:val="22"/>
-          <w:szCs w:val="22"/>
-        </w:rPr>
-        <w:t>Implement first fit and best fit in O(N log N) time. Hooray for bin packing</w:t>
-      </w:r>
-    </w:p>
-    <w:p w14:noSpellErr="1">
-      <w:pPr>
-        <w:pStyle w:val="Normal"/>
-        <w:spacing w:after="0" w:afterAutospacing="off"/>
-      </w:pPr>
-      <w:r>
-        <w:rPr>
-          <w:rFonts w:ascii="Calibri" w:hAnsi="Calibri" w:eastAsia="Calibri" w:cs="Calibri"/>
-          <w:sz w:val="22"/>
-          <w:szCs w:val="22"/>
-        </w:rPr>
-        <w:t>Gonna need to design those bins doe</w:t>
-      </w:r>
-    </w:p>
-    <w:p w14:noSpellErr="1">
-      <w:pPr>
-        <w:pStyle w:val="Normal"/>
-        <w:spacing w:after="0" w:afterAutospacing="off"/>
-      </w:pPr>
-      <w:r>
-        <w:rPr>
-          <w:rFonts w:ascii="Calibri" w:hAnsi="Calibri" w:eastAsia="Calibri" w:cs="Calibri"/>
-          <w:sz w:val="22"/>
-          <w:szCs w:val="22"/>
-        </w:rPr>
-        <w:t>Getting the algorithm all shiny is gonna be crucial in this one if we're timing it.</w:t>
-      </w:r>
-      <w:r>
-        <w:rPr>
-          <w:rFonts w:ascii="Calibri" w:hAnsi="Calibri" w:eastAsia="Calibri" w:cs="Calibri"/>
-          <w:sz w:val="22"/>
-          <w:szCs w:val="22"/>
-        </w:rPr>
-        <w:t xml:space="preserve"> Good thing the book tells us exactly what to do.</w:t>
-      </w:r>
-      <w:r>
-        <w:rPr>
-          <w:rFonts w:ascii="Calibri" w:hAnsi="Calibri" w:eastAsia="Calibri" w:cs="Calibri"/>
-          <w:sz w:val="22"/>
-          <w:szCs w:val="22"/>
-        </w:rPr>
-        <w:t xml:space="preserve"> LOL</w:t>
-      </w:r>
-    </w:p>
-    <w:p w14:noSpellErr="1">
-      <w:pPr>
-        <w:pStyle w:val="Normal"/>
-        <w:spacing w:after="0" w:afterAutospacing="off"/>
-      </w:pPr>
-      <w:r>
-        <w:rPr>
-          <w:rFonts w:ascii="Calibri" w:hAnsi="Calibri" w:eastAsia="Calibri" w:cs="Calibri"/>
-          <w:sz w:val="22"/>
-          <w:szCs w:val="22"/>
-        </w:rPr>
-        <w:t>I'm guessing that we're assuming doubles in this? maybeeeee</w:t>
-      </w:r>
-    </w:p>
-    <w:p w14:noSpellErr="1">
-      <w:pPr>
-        <w:spacing w:after="0" w:afterAutospacing="off"/>
-      </w:pPr>
-      <w:r>
-        <w:rPr>
-          <w:rFonts w:ascii="Calibri" w:hAnsi="Calibri" w:eastAsia="Calibri" w:cs="Calibri"/>
-          <w:sz w:val="22"/>
-          <w:szCs w:val="22"/>
-        </w:rPr>
-        <w:t>Put the things in the things, with some decisions.</w:t>
-      </w:r>
-    </w:p>
-    <w:p>
-      <w:pPr>
-        <w:spacing w:after="0" w:afterAutospacing="off"/>
-      </w:pPr>
-      <w:r>
-        <w:rPr>
-          <w:rFonts w:ascii="Calibri" w:hAnsi="Calibri" w:eastAsia="Calibri" w:cs="Calibri"/>
-          <w:sz w:val="22"/>
-          <w:szCs w:val="22"/>
-        </w:rPr>
-        <w:t xml:space="preserve"> </w:t>
-      </w:r>
-    </w:p>
-    <w:p w14:noSpellErr="1">
-      <w:pPr>
-        <w:spacing w:after="0" w:afterAutospacing="off"/>
-      </w:pPr>
-      <w:r>
-        <w:rPr>
-          <w:rFonts w:ascii="Calibri" w:hAnsi="Calibri" w:eastAsia="Calibri" w:cs="Calibri"/>
-          <w:b w:val="1"/>
-          <w:bCs w:val="1"/>
-          <w:sz w:val="22"/>
-          <w:szCs w:val="22"/>
-        </w:rPr>
-        <w:t>Problems with the Problem</w:t>
-      </w:r>
-    </w:p>
-    <w:p w14:noSpellErr="1">
-      <w:pPr>
-        <w:spacing w:after="0" w:afterAutospacing="off"/>
-      </w:pPr>
-      <w:r>
-        <w:rPr>
-          <w:rFonts w:ascii="Calibri" w:hAnsi="Calibri" w:eastAsia="Calibri" w:cs="Calibri"/>
-          <w:sz w:val="22"/>
-          <w:szCs w:val="22"/>
-        </w:rPr>
-        <w:t>Uhhhhhhhhhhhhhhhhhhhh code</w:t>
-      </w:r>
-    </w:p>
-    <w:p w14:noSpellErr="1">
-      <w:pPr>
-        <w:spacing w:after="0" w:afterAutospacing="off"/>
-      </w:pPr>
-      <w:r>
-        <w:rPr>
-          <w:rFonts w:ascii="Calibri" w:hAnsi="Calibri" w:eastAsia="Calibri" w:cs="Calibri"/>
-          <w:sz w:val="22"/>
-          <w:szCs w:val="22"/>
-        </w:rPr>
-        <w:t>Time complexity</w:t>
-      </w:r>
-    </w:p>
-    <w:p w14:noSpellErr="1">
-      <w:pPr>
-        <w:pStyle w:val="Normal"/>
-        <w:spacing w:after="0" w:afterAutospacing="off"/>
-      </w:pPr>
-      <w:r>
-        <w:rPr/>
-        <w:t>stufffffffffffffffff :D</w:t>
-      </w:r>
-    </w:p>
-    <w:p w14:noSpellErr="1">
-      <w:pPr>
-        <w:pStyle w:val="Normal"/>
-        <w:spacing w:after="0" w:afterAutospacing="off"/>
-      </w:pPr>
-    </w:p>
-    <w:p>
-      <w:pPr>
-        <w:pStyle w:val="Normal"/>
-        <w:spacing w:after="0" w:afterAutospacing="off"/>
-      </w:pPr>
-      <w:r>
-        <w:rPr/>
-        <w:t>Uhhhh time complexities of the bad versionssss of the sorts</w:t>
-      </w:r>
-      <w:r>
-        <w:rPr/>
-        <w:t>?</w:t>
-      </w:r>
-    </w:p>
-    <w:p>
-      <w:pPr>
-        <w:pStyle w:val="Normal"/>
-        <w:spacing w:after="0" w:afterAutospacing="off"/>
-      </w:pPr>
-      <w:r>
-        <w:rPr/>
-        <w:t xml:space="preserve">Not the wait wait okay so I thought those were the best cases though, isn't it significantly worse? </w:t>
-      </w:r>
-      <w:r>
-        <w:rPr/>
-        <w:t>LOL</w:t>
-      </w:r>
-      <w:r>
-        <w:rPr/>
-        <w:t xml:space="preserve"> n</w:t>
-      </w:r>
-      <w:r>
-        <w:rPr/>
-        <w:t>ot</w:t>
-      </w:r>
-      <w:r>
-        <w:rPr/>
-        <w:t>esss</w:t>
-      </w:r>
-      <w:r>
-        <w:rPr/>
-        <w:t>s</w:t>
-      </w:r>
-    </w:p>
-    <w:p>
-      <w:pPr>
-        <w:pStyle w:val="Normal"/>
-        <w:spacing w:after="0" w:afterAutospacing="off"/>
-      </w:pPr>
-    </w:p>
-    <w:p w14:noSpellErr="1">
-      <w:pPr>
-        <w:pStyle w:val="Normal"/>
-        <w:spacing w:after="0" w:afterAutospacing="off"/>
-      </w:pPr>
-      <w:r>
-        <w:rPr/>
-        <w:t xml:space="preserve">N log N </w:t>
-      </w:r>
-      <w:r>
-        <w:rPr/>
-        <w:t>is a</w:t>
-      </w:r>
-      <w:r>
-        <w:rPr/>
-        <w:t>v</w:t>
-      </w:r>
-      <w:r>
-        <w:rPr/>
-        <w:t>e</w:t>
-      </w:r>
-      <w:r>
-        <w:rPr/>
-        <w:t>ra</w:t>
-      </w:r>
-      <w:r>
-        <w:rPr/>
-        <w:t>ge fo</w:t>
-      </w:r>
-      <w:r>
-        <w:rPr/>
-        <w:t>r</w:t>
-      </w:r>
-      <w:r>
-        <w:rPr/>
-        <w:t xml:space="preserve"> good sorts, like quick and merge.</w:t>
-      </w:r>
-    </w:p>
-    <w:p w14:noSpellErr="1">
-      <w:pPr>
-        <w:pStyle w:val="Normal"/>
-        <w:spacing w:after="0" w:afterAutospacing="off"/>
-      </w:pPr>
-      <w:r>
-        <w:rPr/>
-        <w:t>Quick's worse case is 2^n</w:t>
-      </w:r>
-    </w:p>
-    <w:p w14:noSpellErr="1">
-      <w:pPr>
-        <w:pStyle w:val="Normal"/>
-        <w:spacing w:after="0" w:afterAutospacing="off"/>
-      </w:pPr>
-      <w:r>
-        <w:rPr/>
-        <w:t>Merge and quick both have a best case of N log N too I think.</w:t>
-      </w:r>
-    </w:p>
-    <w:p>
-      <w:pPr>
-        <w:pStyle w:val="Normal"/>
-        <w:spacing w:after="0" w:afterAutospacing="off"/>
-      </w:pPr>
-      <w:r>
-        <w:rPr/>
-        <w:t>Some other sorts have a best case of N if the list is already sorted, like butter. I mean bubble. Wat. Why. I was listening to something about bread in the background.</w:t>
-      </w:r>
-    </w:p>
-    <w:p>
-      <w:pPr>
-        <w:pStyle w:val="Normal"/>
-        <w:spacing w:after="0" w:afterAutospacing="off"/>
-      </w:pPr>
-      <w:r>
-        <w:rPr/>
-        <w:t>OB</w:t>
-      </w:r>
-      <w:r>
-        <w:rPr/>
-        <w:t>JECTION! - Relevance?</w:t>
-      </w:r>
-    </w:p>
-    <w:p w14:noSpellErr="1">
-      <w:pPr>
-        <w:pStyle w:val="Normal"/>
-        <w:spacing w:after="0" w:afterAutospacing="off"/>
-      </w:pPr>
-      <w:r>
-        <w:rPr/>
-        <w:t>LOL no worries I am distracted too haha okay</w:t>
-      </w:r>
-    </w:p>
-    <w:p w14:noSpellErr="1">
-      <w:pPr>
-        <w:pStyle w:val="Normal"/>
-        <w:spacing w:after="0" w:afterAutospacing="off"/>
-      </w:pPr>
-      <w:r>
-        <w:rPr/>
-        <w:t>Says the guy that was distracted by bread talk ;P</w:t>
-      </w:r>
-    </w:p>
-    <w:p>
-      <w:pPr>
-        <w:pStyle w:val="Normal"/>
-        <w:spacing w:after="0" w:afterAutospacing="off"/>
-      </w:pPr>
-      <w:r>
-        <w:rPr/>
-        <w:t>*fixed it.</w:t>
-      </w:r>
-    </w:p>
-    <w:p w14:noSpellErr="1">
-      <w:pPr>
-        <w:pStyle w:val="Normal"/>
-        <w:spacing w:after="0" w:afterAutospacing="off"/>
-      </w:pPr>
-    </w:p>
-    <w:p w14:noSpellErr="1">
-      <w:pPr>
-        <w:pStyle w:val="Normal"/>
-        <w:spacing w:after="0" w:afterAutospacing="off"/>
-        <w:jc w:val="center"/>
-      </w:pPr>
-      <w:r>
-        <w:rPr/>
+          <w:rFonts w:ascii="Arial" w:hAnsi="Arial" w:eastAsia="Arial" w:cs="Arial"/>
+          <w:i w:val="1"/>
+          <w:iCs w:val="1"/>
+          <w:sz w:val="24"/>
+          <w:szCs w:val="24"/>
+        </w:rPr>
         <w:t>The end.</w:t>
+      </w:r>
+      <w:r>
+        <w:rPr>
+          <w:rFonts w:ascii="Arial" w:hAnsi="Arial" w:eastAsia="Arial" w:cs="Arial"/>
+          <w:i w:val="1"/>
+          <w:iCs w:val="1"/>
+          <w:sz w:val="24"/>
+          <w:szCs w:val="24"/>
+        </w:rPr>
+        <w:t xml:space="preserve"> Part 2.</w:t>
       </w:r>
     </w:p>
     <w:p>

--- a/Project3 Intro SB_CR_MH.docx
+++ b/Project3 Intro SB_CR_MH.docx
@@ -368,7 +368,7 @@
         <w:t>Problems with the Problem</w:t>
       </w:r>
     </w:p>
-    <w:p w14:noSpellErr="1">
+    <w:p>
       <w:pPr>
         <w:pStyle w:val="Normal"/>
         <w:spacing w:after="0" w:afterAutospacing="off"/>
@@ -612,26 +612,485 @@
           <w:sz w:val="24"/>
           <w:szCs w:val="24"/>
         </w:rPr>
-        <w:t xml:space="preserve"> We will also need to design intelligent methods of verifying this time class.</w:t>
-      </w:r>
-    </w:p>
-    <w:p w14:noSpellErr="1">
-      <w:pPr>
-        <w:pStyle w:val="Normal"/>
-        <w:spacing w:after="0" w:afterAutospacing="off"/>
-      </w:pPr>
-    </w:p>
-    <w:p w14:noSpellErr="1">
-      <w:pPr>
-        <w:pStyle w:val="Normal"/>
-        <w:spacing w:after="0" w:afterAutospacing="off"/>
-        <w:jc w:val="center"/>
-      </w:pPr>
-      <w:r>
-        <w:rPr>
-          <w:rFonts w:ascii="Arial" w:hAnsi="Arial" w:eastAsia="Arial" w:cs="Arial"/>
+        <w:t xml:space="preserve"> We will also need to design intelligent methods of verifying this time class</w:t>
+      </w:r>
+      <w:r>
+        <w:rPr>
+          <w:rFonts w:ascii="Arial" w:hAnsi="Arial" w:eastAsia="Arial" w:cs="Arial"/>
+          <w:sz w:val="24"/>
+          <w:szCs w:val="24"/>
+        </w:rPr>
+        <w:t xml:space="preserve"> experimentally.</w:t>
+      </w:r>
+    </w:p>
+    <w:p w14:noSpellErr="1">
+      <w:pPr>
+        <w:pStyle w:val="Normal"/>
+        <w:spacing w:after="0" w:afterAutospacing="off"/>
+      </w:pPr>
+    </w:p>
+    <w:p w14:noSpellErr="1">
+      <w:pPr>
+        <w:pStyle w:val="Normal"/>
+        <w:spacing w:after="0" w:afterAutospacing="off"/>
+      </w:pPr>
+      <w:r>
+        <w:rPr>
+          <w:rFonts w:ascii="Arial" w:hAnsi="Arial" w:eastAsia="Arial" w:cs="Arial"/>
+          <w:sz w:val="24"/>
+          <w:szCs w:val="24"/>
+        </w:rPr>
+        <w:t>Last call for additions.</w:t>
+      </w:r>
+      <w:r>
+        <w:rPr>
+          <w:rFonts w:ascii="Arial" w:hAnsi="Arial" w:eastAsia="Arial" w:cs="Arial"/>
+          <w:sz w:val="24"/>
+          <w:szCs w:val="24"/>
+        </w:rPr>
+        <w:t xml:space="preserve"> Going once.</w:t>
+      </w:r>
+      <w:r>
+        <w:rPr>
+          <w:rFonts w:ascii="Arial" w:hAnsi="Arial" w:eastAsia="Arial" w:cs="Arial"/>
+          <w:sz w:val="24"/>
+          <w:szCs w:val="24"/>
+        </w:rPr>
+        <w:t>Going twice? :D</w:t>
+      </w:r>
+      <w:r>
+        <w:rPr>
+          <w:rFonts w:ascii="Arial" w:hAnsi="Arial" w:eastAsia="Arial" w:cs="Arial"/>
+          <w:sz w:val="24"/>
+          <w:szCs w:val="24"/>
+        </w:rPr>
+        <w:t xml:space="preserve"> Sold?</w:t>
+      </w:r>
+      <w:r>
+        <w:rPr>
+          <w:rFonts w:ascii="Arial" w:hAnsi="Arial" w:eastAsia="Arial" w:cs="Arial"/>
+          <w:sz w:val="24"/>
+          <w:szCs w:val="24"/>
+        </w:rPr>
+        <w:t>N</w:t>
+      </w:r>
+      <w:r>
+        <w:rPr>
+          <w:rFonts w:ascii="Arial" w:hAnsi="Arial" w:eastAsia="Arial" w:cs="Arial"/>
+          <w:sz w:val="24"/>
+          <w:szCs w:val="24"/>
+        </w:rPr>
+        <w:t>o</w:t>
+      </w:r>
+      <w:r>
+        <w:rPr>
+          <w:rFonts w:ascii="Arial" w:hAnsi="Arial" w:eastAsia="Arial" w:cs="Arial"/>
+          <w:sz w:val="24"/>
+          <w:szCs w:val="24"/>
+        </w:rPr>
+        <w:t xml:space="preserve">t </w:t>
+      </w:r>
+      <w:r>
+        <w:rPr>
+          <w:rFonts w:ascii="Arial" w:hAnsi="Arial" w:eastAsia="Arial" w:cs="Arial"/>
+          <w:sz w:val="24"/>
+          <w:szCs w:val="24"/>
+        </w:rPr>
+        <w:t>t</w:t>
+      </w:r>
+      <w:r>
+        <w:rPr>
+          <w:rFonts w:ascii="Arial" w:hAnsi="Arial" w:eastAsia="Arial" w:cs="Arial"/>
+          <w:sz w:val="24"/>
+          <w:szCs w:val="24"/>
+        </w:rPr>
+        <w:t xml:space="preserve">he </w:t>
+      </w:r>
+      <w:r>
+        <w:rPr>
+          <w:rFonts w:ascii="Arial" w:hAnsi="Arial" w:eastAsia="Arial" w:cs="Arial"/>
+          <w:sz w:val="24"/>
+          <w:szCs w:val="24"/>
+        </w:rPr>
+        <w:t>p</w:t>
+      </w:r>
+      <w:r>
+        <w:rPr>
+          <w:rFonts w:ascii="Arial" w:hAnsi="Arial" w:eastAsia="Arial" w:cs="Arial"/>
+          <w:sz w:val="24"/>
+          <w:szCs w:val="24"/>
+        </w:rPr>
+        <w:t>izz</w:t>
+      </w:r>
+      <w:r>
+        <w:rPr>
+          <w:rFonts w:ascii="Arial" w:hAnsi="Arial" w:eastAsia="Arial" w:cs="Arial"/>
+          <w:sz w:val="24"/>
+          <w:szCs w:val="24"/>
+        </w:rPr>
+        <w:t>a</w:t>
+      </w:r>
+      <w:r>
+        <w:rPr>
+          <w:rFonts w:ascii="Arial" w:hAnsi="Arial" w:eastAsia="Arial" w:cs="Arial"/>
+          <w:sz w:val="24"/>
+          <w:szCs w:val="24"/>
+        </w:rPr>
+        <w:t xml:space="preserve"> th</w:t>
+      </w:r>
+      <w:r>
+        <w:rPr>
+          <w:rFonts w:ascii="Arial" w:hAnsi="Arial" w:eastAsia="Arial" w:cs="Arial"/>
+          <w:sz w:val="24"/>
+          <w:szCs w:val="24"/>
+        </w:rPr>
+        <w:t>oug</w:t>
+      </w:r>
+      <w:r>
+        <w:rPr>
+          <w:rFonts w:ascii="Arial" w:hAnsi="Arial" w:eastAsia="Arial" w:cs="Arial"/>
+          <w:sz w:val="24"/>
+          <w:szCs w:val="24"/>
+        </w:rPr>
+        <w:t>h</w:t>
+      </w:r>
+      <w:r>
+        <w:rPr>
+          <w:rFonts w:ascii="Arial" w:hAnsi="Arial" w:eastAsia="Arial" w:cs="Arial"/>
+          <w:sz w:val="24"/>
+          <w:szCs w:val="24"/>
+        </w:rPr>
+        <w:t>MEMEMEMEMEMEMEMEMMEEEEE</w:t>
+      </w:r>
+      <w:r>
+        <w:rPr>
+          <w:rFonts w:ascii="Arial" w:hAnsi="Arial" w:eastAsia="Arial" w:cs="Arial"/>
+          <w:sz w:val="24"/>
+          <w:szCs w:val="24"/>
+        </w:rPr>
+        <w:t xml:space="preserve"> wait</w:t>
+      </w:r>
+      <w:r>
+        <w:rPr>
+          <w:rFonts w:ascii="Arial" w:hAnsi="Arial" w:eastAsia="Arial" w:cs="Arial"/>
+          <w:sz w:val="24"/>
+          <w:szCs w:val="24"/>
+        </w:rPr>
+        <w:t xml:space="preserve"> </w:t>
+      </w:r>
+      <w:r>
+        <w:rPr>
+          <w:rFonts w:ascii="Arial" w:hAnsi="Arial" w:eastAsia="Arial" w:cs="Arial"/>
+          <w:sz w:val="24"/>
+          <w:szCs w:val="24"/>
+        </w:rPr>
+        <w:t>wh</w:t>
+      </w:r>
+      <w:r>
+        <w:rPr>
+          <w:rFonts w:ascii="Arial" w:hAnsi="Arial" w:eastAsia="Arial" w:cs="Arial"/>
+          <w:sz w:val="24"/>
+          <w:szCs w:val="24"/>
+        </w:rPr>
+        <w:t xml:space="preserve">o </w:t>
+      </w:r>
+      <w:r>
+        <w:rPr>
+          <w:rFonts w:ascii="Arial" w:hAnsi="Arial" w:eastAsia="Arial" w:cs="Arial"/>
+          <w:sz w:val="24"/>
+          <w:szCs w:val="24"/>
+        </w:rPr>
+        <w:t>g</w:t>
+      </w:r>
+      <w:r>
+        <w:rPr>
+          <w:rFonts w:ascii="Arial" w:hAnsi="Arial" w:eastAsia="Arial" w:cs="Arial"/>
+          <w:sz w:val="24"/>
+          <w:szCs w:val="24"/>
+        </w:rPr>
+        <w:t>ets</w:t>
+      </w:r>
+      <w:r>
+        <w:rPr>
+          <w:rFonts w:ascii="Arial" w:hAnsi="Arial" w:eastAsia="Arial" w:cs="Arial"/>
+          <w:sz w:val="24"/>
+          <w:szCs w:val="24"/>
+        </w:rPr>
+        <w:t xml:space="preserve"> th</w:t>
+      </w:r>
+      <w:r>
+        <w:rPr>
+          <w:rFonts w:ascii="Arial" w:hAnsi="Arial" w:eastAsia="Arial" w:cs="Arial"/>
+          <w:sz w:val="24"/>
+          <w:szCs w:val="24"/>
+        </w:rPr>
+        <w:t xml:space="preserve">e </w:t>
+      </w:r>
+      <w:r>
+        <w:rPr>
+          <w:rFonts w:ascii="Arial" w:hAnsi="Arial" w:eastAsia="Arial" w:cs="Arial"/>
+          <w:sz w:val="24"/>
+          <w:szCs w:val="24"/>
+        </w:rPr>
+        <w:t>mo</w:t>
+      </w:r>
+      <w:r>
+        <w:rPr>
+          <w:rFonts w:ascii="Arial" w:hAnsi="Arial" w:eastAsia="Arial" w:cs="Arial"/>
+          <w:sz w:val="24"/>
+          <w:szCs w:val="24"/>
+        </w:rPr>
+        <w:t>ne</w:t>
+      </w:r>
+      <w:r>
+        <w:rPr>
+          <w:rFonts w:ascii="Arial" w:hAnsi="Arial" w:eastAsia="Arial" w:cs="Arial"/>
+          <w:sz w:val="24"/>
+          <w:szCs w:val="24"/>
+        </w:rPr>
+        <w:t>y</w:t>
+      </w:r>
+    </w:p>
+    <w:p w14:noSpellErr="1">
+      <w:pPr>
+        <w:pStyle w:val="Normal"/>
+        <w:spacing w:after="0" w:afterAutospacing="off"/>
+      </w:pPr>
+    </w:p>
+    <w:p>
+      <w:pPr>
+        <w:pStyle w:val="Normal"/>
+        <w:spacing w:after="0" w:afterAutospacing="off"/>
+      </w:pPr>
+      <w:r>
+        <w:rPr>
+          <w:rFonts w:ascii="Arial" w:hAnsi="Arial" w:eastAsia="Arial" w:cs="Arial"/>
+          <w:sz w:val="96"/>
+          <w:szCs w:val="96"/>
+        </w:rPr>
+        <w:t>MEME</w:t>
+      </w:r>
+      <w:r>
+        <w:rPr>
+          <w:rFonts w:ascii="Arial" w:hAnsi="Arial" w:eastAsia="Arial" w:cs="Arial"/>
+          <w:sz w:val="96"/>
+          <w:szCs w:val="96"/>
+          <w:vertAlign w:val="superscript"/>
+        </w:rPr>
+        <w:t>k</w:t>
+      </w:r>
+      <w:r>
+        <w:rPr>
+          <w:rFonts w:ascii="Arial" w:hAnsi="Arial" w:eastAsia="Arial" w:cs="Arial"/>
+          <w:sz w:val="96"/>
+          <w:szCs w:val="96"/>
+          <w:vertAlign w:val="superscript"/>
+        </w:rPr>
+        <w:t>e</w:t>
+      </w:r>
+      <w:r>
+        <w:rPr>
+          <w:rFonts w:ascii="Arial" w:hAnsi="Arial" w:eastAsia="Arial" w:cs="Arial"/>
+          <w:sz w:val="96"/>
+          <w:szCs w:val="96"/>
+          <w:vertAlign w:val="superscript"/>
+        </w:rPr>
+        <w:t>k</w:t>
+      </w:r>
+    </w:p>
+    <w:p w14:noSpellErr="1">
+      <w:pPr>
+        <w:pStyle w:val="Normal"/>
+        <w:spacing w:after="0" w:afterAutospacing="off"/>
+      </w:pPr>
+    </w:p>
+    <w:p w14:noSpellErr="1">
+      <w:pPr>
+        <w:pStyle w:val="Normal"/>
+        <w:spacing w:after="0" w:afterAutospacing="off"/>
+      </w:pPr>
+      <w:r>
+        <w:rPr>
+          <w:rFonts w:ascii="Arial" w:hAnsi="Arial" w:eastAsia="Arial" w:cs="Arial"/>
+          <w:sz w:val="24"/>
+          <w:szCs w:val="24"/>
+        </w:rPr>
+        <w:t>(he's on to us....)</w:t>
+      </w:r>
+    </w:p>
+    <w:p>
+      <w:pPr>
+        <w:pStyle w:val="Normal"/>
+        <w:spacing w:after="0" w:afterAutospacing="off"/>
+      </w:pPr>
+      <w:r>
+        <w:rPr>
+          <w:rFonts w:ascii="Arial" w:hAnsi="Arial" w:eastAsia="Arial" w:cs="Arial"/>
+          <w:sz w:val="24"/>
+          <w:szCs w:val="24"/>
+        </w:rPr>
+        <w:t>Ring ring.</w:t>
+      </w:r>
+      <w:r>
+        <w:rPr>
+          <w:rFonts w:ascii="Arial" w:hAnsi="Arial" w:eastAsia="Arial" w:cs="Arial"/>
+          <w:color w:val="FFD966" w:themeColor="accent4" w:themeTint="99" w:themeShade="FF"/>
+          <w:sz w:val="24"/>
+          <w:szCs w:val="24"/>
+        </w:rPr>
+        <w:t xml:space="preserve"> </w:t>
+      </w:r>
+      <w:r>
+        <w:rPr>
+          <w:rFonts w:ascii="TW Cen MT" w:hAnsi="TW Cen MT" w:eastAsia="TW Cen MT" w:cs="TW Cen MT"/>
           <w:i w:val="1"/>
           <w:iCs w:val="1"/>
+          <w:color w:val="FFD966" w:themeColor="accent4" w:themeTint="99" w:themeShade="FF"/>
+          <w:sz w:val="24"/>
+          <w:szCs w:val="24"/>
+        </w:rPr>
+        <w:t xml:space="preserve">BANANA PHONE!!! </w:t>
+      </w:r>
+      <w:r>
+        <w:rPr>
+          <w:rFonts w:ascii="Arial" w:hAnsi="Arial" w:eastAsia="Arial" w:cs="Arial"/>
+          <w:sz w:val="24"/>
+          <w:szCs w:val="24"/>
+        </w:rPr>
+        <w:t>Pizza's here.</w:t>
+      </w:r>
+    </w:p>
+    <w:p w14:noSpellErr="1">
+      <w:pPr>
+        <w:pStyle w:val="Normal"/>
+        <w:spacing w:after="0" w:afterAutospacing="off"/>
+      </w:pPr>
+      <w:r>
+        <w:rPr>
+          <w:rFonts w:ascii="Arial" w:hAnsi="Arial" w:eastAsia="Arial" w:cs="Arial"/>
+          <w:sz w:val="12"/>
+          <w:szCs w:val="12"/>
+          <w:vertAlign w:val="superscript"/>
+        </w:rPr>
+        <w:t>bitch</w:t>
+      </w:r>
+      <w:r>
+        <w:rPr>
+          <w:rFonts w:ascii="Arial" w:hAnsi="Arial" w:eastAsia="Arial" w:cs="Arial"/>
+          <w:sz w:val="12"/>
+          <w:szCs w:val="12"/>
+          <w:vertAlign w:val="superscript"/>
+        </w:rPr>
+        <w:t xml:space="preserve"> I want pizza.....</w:t>
+      </w:r>
+    </w:p>
+    <w:p w14:noSpellErr="1">
+      <w:pPr>
+        <w:pStyle w:val="Normal"/>
+        <w:spacing w:after="0" w:afterAutospacing="off"/>
+      </w:pPr>
+      <w:r>
+        <w:rPr>
+          <w:rFonts w:ascii="Comic Sans MS" w:hAnsi="Comic Sans MS" w:eastAsia="Comic Sans MS" w:cs="Comic Sans MS"/>
+          <w:sz w:val="32"/>
+          <w:szCs w:val="32"/>
+          <w:vertAlign w:val="superscript"/>
+        </w:rPr>
+        <w:t>Leaping leopards, Batman. That font color hurts</w:t>
+      </w:r>
+    </w:p>
+    <w:p w14:noSpellErr="1">
+      <w:pPr>
+        <w:pStyle w:val="Normal"/>
+        <w:spacing w:after="0" w:afterAutospacing="off"/>
+      </w:pPr>
+      <w:r>
+        <w:rPr>
+          <w:rFonts w:ascii="Comic Sans MS" w:hAnsi="Comic Sans MS" w:eastAsia="Comic Sans MS" w:cs="Comic Sans MS"/>
+          <w:color w:val="ED7D31" w:themeColor="accent2" w:themeTint="FF" w:themeShade="FF"/>
+          <w:sz w:val="40"/>
+          <w:szCs w:val="40"/>
+        </w:rPr>
+        <w:t>ORDER SOME PIZZA THEN STE</w:t>
+      </w:r>
+      <w:r>
+        <w:rPr>
+          <w:rFonts w:ascii="Comic Sans MS" w:hAnsi="Comic Sans MS" w:eastAsia="Comic Sans MS" w:cs="Comic Sans MS"/>
+          <w:color w:val="ED7D31" w:themeColor="accent2" w:themeTint="FF" w:themeShade="FF"/>
+          <w:sz w:val="40"/>
+          <w:szCs w:val="40"/>
+        </w:rPr>
+        <w:t>PHEN.</w:t>
+      </w:r>
+    </w:p>
+    <w:p w14:noSpellErr="1">
+      <w:pPr>
+        <w:pStyle w:val="Normal"/>
+        <w:spacing w:after="0" w:afterAutospacing="off"/>
+        <w:jc w:val="center"/>
+      </w:pPr>
+      <w:r>
+        <w:rPr>
+          <w:rFonts w:ascii="Comic Sans MS" w:hAnsi="Comic Sans MS" w:eastAsia="Comic Sans MS" w:cs="Comic Sans MS"/>
+          <w:color w:val="C45911" w:themeColor="accent2" w:themeTint="FF" w:themeShade="BF"/>
+          <w:sz w:val="144"/>
+          <w:szCs w:val="144"/>
+        </w:rPr>
+        <w:t>$$$$ tho</w:t>
+      </w:r>
+    </w:p>
+    <w:p w14:noSpellErr="1">
+      <w:pPr>
+        <w:pStyle w:val="Normal"/>
+        <w:spacing w:after="0" w:afterAutospacing="off"/>
+        <w:jc w:val="center"/>
+      </w:pPr>
+      <w:r>
+        <w:rPr>
+          <w:rFonts w:ascii="Comic Sans MS" w:hAnsi="Comic Sans MS" w:eastAsia="Comic Sans MS" w:cs="Comic Sans MS"/>
+          <w:color w:val="C45911" w:themeColor="accent2" w:themeTint="FF" w:themeShade="BF"/>
+          <w:sz w:val="16"/>
+          <w:szCs w:val="16"/>
+        </w:rPr>
+        <w:t>T</w:t>
+      </w:r>
+      <w:r>
+        <w:rPr>
+          <w:rFonts w:ascii="Comic Sans MS" w:hAnsi="Comic Sans MS" w:eastAsia="Comic Sans MS" w:cs="Comic Sans MS"/>
+          <w:color w:val="C45911" w:themeColor="accent2" w:themeTint="FF" w:themeShade="BF"/>
+          <w:sz w:val="16"/>
+          <w:szCs w:val="16"/>
+        </w:rPr>
+        <w:t>rue.</w:t>
+      </w:r>
+    </w:p>
+    <w:p>
+      <w:pPr>
+        <w:pStyle w:val="Normal"/>
+        <w:spacing w:after="0" w:afterAutospacing="off"/>
+        <w:jc w:val="center"/>
+      </w:pPr>
+      <w:r>
+        <w:rPr>
+          <w:rFonts w:ascii="Calibri" w:hAnsi="Calibri" w:eastAsia="Calibri" w:cs="Calibri" w:asciiTheme="minorAscii" w:hAnsiTheme="minorAscii" w:eastAsiaTheme="minorAscii" w:cstheme="minorAscii"/>
+          <w:color w:val="auto"/>
+          <w:sz w:val="22"/>
+          <w:szCs w:val="22"/>
+        </w:rPr>
+        <w:t>I already bought things ths week</w:t>
+      </w:r>
+    </w:p>
+    <w:p w14:noSpellErr="1">
+      <w:pPr>
+        <w:pStyle w:val="Normal"/>
+        <w:spacing w:after="0" w:afterAutospacing="off"/>
+        <w:jc w:val="center"/>
+      </w:pPr>
+      <w:r>
+        <w:rPr>
+          <w:rFonts w:ascii="Arial" w:hAnsi="Arial" w:eastAsia="Arial" w:cs="Arial"/>
+          <w:i w:val="1"/>
+          <w:iCs w:val="1"/>
           <w:sz w:val="24"/>
           <w:szCs w:val="24"/>
         </w:rPr>
@@ -666,7 +1125,7 @@
         <w:t>MY FONT IS CORRUPTED :&lt;</w:t>
       </w:r>
     </w:p>
-    <w:p>
+    <w:p w14:noSpellErr="1">
       <w:pPr>
         <w:pStyle w:val="Normal"/>
       </w:pPr>
@@ -715,6 +1174,34 @@
           <w:szCs w:val="24"/>
         </w:rPr>
         <w:t>Our paper is so tiny, but I like it.</w:t>
+      </w:r>
+      <w:r>
+        <w:rPr>
+          <w:rFonts w:ascii="Arial" w:hAnsi="Arial" w:eastAsia="Arial" w:cs="Arial"/>
+          <w:sz w:val="24"/>
+          <w:szCs w:val="24"/>
+        </w:rPr>
+        <w:t xml:space="preserve"> </w:t>
+      </w:r>
+      <w:r>
+        <w:rPr>
+          <w:rFonts w:ascii="Arial" w:hAnsi="Arial" w:eastAsia="Arial" w:cs="Arial"/>
+          <w:color w:val="70AD47" w:themeColor="accent6" w:themeTint="FF" w:themeShade="FF"/>
+          <w:sz w:val="24"/>
+          <w:szCs w:val="24"/>
+          <w:vertAlign w:val="subscript"/>
+        </w:rPr>
+        <w:t>WHY THE HELL DO I NOT HAVE WINGDINGS AS A FONT CHOICE???????</w:t>
+      </w:r>
+      <w:r>
+        <w:rPr>
+          <w:rFonts w:ascii="Arial" w:hAnsi="Arial" w:eastAsia="Arial" w:cs="Arial"/>
+          <w:color w:val="7030A0"/>
+          <w:sz w:val="24"/>
+          <w:szCs w:val="24"/>
+          <w:vertAlign w:val="subscript"/>
+        </w:rPr>
+        <w:t>MUCH PROPER. VERY BUSINESS. UN-FUN.</w:t>
       </w:r>
     </w:p>
     <w:p>
